--- a/Plan/기타문서/기획서/아이템 레퍼런스 리스트.docx
+++ b/Plan/기타문서/기획서/아이템 레퍼런스 리스트.docx
@@ -110,9 +110,6 @@
     <w:p>
       <w:pPr>
         <w:spacing w:after="0"/>
-        <w:rPr>
-          <w:rFonts w:hint="eastAsia"/>
-        </w:rPr>
       </w:pPr>
       <w:r>
         <w:rPr>
@@ -147,9 +144,6 @@
     <w:p>
       <w:pPr>
         <w:spacing w:after="0"/>
-        <w:rPr>
-          <w:rFonts w:hint="eastAsia"/>
-        </w:rPr>
       </w:pPr>
       <w:r>
         <w:rPr>
@@ -227,9 +221,6 @@
     <w:p>
       <w:pPr>
         <w:spacing w:after="0"/>
-        <w:rPr>
-          <w:rFonts w:hint="eastAsia"/>
-        </w:rPr>
       </w:pPr>
       <w:r>
         <w:rPr>
@@ -340,21 +331,12 @@
     <w:p>
       <w:pPr>
         <w:spacing w:after="0"/>
-        <w:rPr>
-          <w:rFonts w:hint="eastAsia"/>
-        </w:rPr>
-      </w:pPr>
-      <w:r>
-        <w:rPr>
-          <w:rFonts w:hint="eastAsia"/>
-        </w:rPr>
-        <w:t xml:space="preserve">26. </w:t>
-      </w:r>
-      <w:r>
-        <w:rPr>
-          <w:rFonts w:hint="eastAsia"/>
-        </w:rPr>
-        <w:t>듀얼 쇼크 / 바보 시리즈</w:t>
+      </w:pPr>
+      <w:r>
+        <w:rPr>
+          <w:rFonts w:hint="eastAsia"/>
+        </w:rPr>
+        <w:t>26. 듀얼 쇼크 / 바보 시리즈</w:t>
       </w:r>
     </w:p>
     <w:p>
@@ -574,6 +556,9 @@
     <w:p/>
     <w:p>
       <w:r>
+        <w:rPr>
+          <w:noProof/>
+        </w:rPr>
         <w:drawing>
           <wp:inline distT="0" distB="0" distL="0" distR="0" wp14:anchorId="180DC1DA" wp14:editId="13C4552A">
             <wp:extent cx="1232110" cy="1190625"/>
@@ -613,6 +598,9 @@
     </w:p>
     <w:p>
       <w:r>
+        <w:rPr>
+          <w:noProof/>
+        </w:rPr>
         <w:drawing>
           <wp:inline distT="0" distB="0" distL="0" distR="0" wp14:anchorId="64D7A8F8" wp14:editId="34E83815">
             <wp:extent cx="742950" cy="760638"/>
@@ -650,6 +638,9 @@
         </w:drawing>
       </w:r>
       <w:r>
+        <w:rPr>
+          <w:noProof/>
+        </w:rPr>
         <w:drawing>
           <wp:inline distT="0" distB="0" distL="0" distR="0" wp14:anchorId="0AE1F088" wp14:editId="218C901F">
             <wp:extent cx="745264" cy="876300"/>
@@ -687,6 +678,9 @@
         </w:drawing>
       </w:r>
       <w:r>
+        <w:rPr>
+          <w:noProof/>
+        </w:rPr>
         <w:drawing>
           <wp:inline distT="0" distB="0" distL="0" distR="0" wp14:anchorId="6DCB1798" wp14:editId="235509D9">
             <wp:extent cx="790575" cy="857858"/>
@@ -858,6 +852,9 @@
     </w:p>
     <w:p>
       <w:r>
+        <w:rPr>
+          <w:noProof/>
+        </w:rPr>
         <w:drawing>
           <wp:inline distT="0" distB="0" distL="0" distR="0" wp14:anchorId="696AE2C5" wp14:editId="448A938E">
             <wp:extent cx="876422" cy="885949"/>
@@ -895,6 +892,9 @@
         </w:drawing>
       </w:r>
       <w:r>
+        <w:rPr>
+          <w:noProof/>
+        </w:rPr>
         <w:drawing>
           <wp:inline distT="0" distB="0" distL="0" distR="0" wp14:anchorId="313B6E94" wp14:editId="500DFD01">
             <wp:extent cx="924054" cy="905001"/>
@@ -932,6 +932,9 @@
         </w:drawing>
       </w:r>
       <w:r>
+        <w:rPr>
+          <w:noProof/>
+        </w:rPr>
         <w:drawing>
           <wp:inline distT="0" distB="0" distL="0" distR="0" wp14:anchorId="182A6DF7" wp14:editId="2EC9571A">
             <wp:extent cx="866896" cy="933580"/>
@@ -1046,6 +1049,9 @@
         </w:drawing>
       </w:r>
       <w:r>
+        <w:rPr>
+          <w:noProof/>
+        </w:rPr>
         <w:drawing>
           <wp:inline distT="0" distB="0" distL="0" distR="0" wp14:anchorId="2BB01A86" wp14:editId="0AF74CA5">
             <wp:extent cx="942975" cy="1237114"/>
@@ -1090,6 +1096,9 @@
         <w:t>/</w:t>
       </w:r>
       <w:r>
+        <w:rPr>
+          <w:noProof/>
+        </w:rPr>
         <w:drawing>
           <wp:inline distT="0" distB="0" distL="0" distR="0" wp14:anchorId="61B973EA" wp14:editId="209E1673">
             <wp:extent cx="1209675" cy="1257425"/>
@@ -1325,6 +1334,7 @@
       <w:r>
         <w:rPr>
           <w:rFonts w:ascii="Source Code Pro" w:hAnsi="Source Code Pro"/>
+          <w:noProof/>
           <w:sz w:val="21"/>
           <w:szCs w:val="21"/>
         </w:rPr>
@@ -1375,6 +1385,7 @@
       <w:r>
         <w:rPr>
           <w:rFonts w:ascii="Source Code Pro" w:hAnsi="Source Code Pro"/>
+          <w:noProof/>
           <w:sz w:val="21"/>
           <w:szCs w:val="21"/>
         </w:rPr>
@@ -1417,6 +1428,7 @@
       <w:r>
         <w:rPr>
           <w:rFonts w:ascii="Source Code Pro" w:hAnsi="Source Code Pro"/>
+          <w:noProof/>
           <w:sz w:val="21"/>
           <w:szCs w:val="21"/>
         </w:rPr>
@@ -1467,6 +1479,7 @@
       <w:r>
         <w:rPr>
           <w:rFonts w:ascii="Source Code Pro" w:hAnsi="Source Code Pro"/>
+          <w:noProof/>
           <w:sz w:val="21"/>
           <w:szCs w:val="21"/>
         </w:rPr>
@@ -1509,6 +1522,7 @@
       <w:r>
         <w:rPr>
           <w:rFonts w:ascii="Source Code Pro" w:hAnsi="Source Code Pro"/>
+          <w:noProof/>
           <w:sz w:val="21"/>
           <w:szCs w:val="21"/>
         </w:rPr>
@@ -1632,14 +1646,15 @@
     <w:p>
       <w:pPr>
         <w:rPr>
-          <w:rFonts w:ascii="Source Code Pro" w:hAnsi="Source Code Pro" w:hint="eastAsia"/>
-          <w:sz w:val="21"/>
-          <w:szCs w:val="21"/>
-        </w:rPr>
-      </w:pPr>
-      <w:r>
-        <w:rPr>
-          <w:rFonts w:ascii="Source Code Pro" w:hAnsi="Source Code Pro"/>
+          <w:rFonts w:ascii="Source Code Pro" w:hAnsi="Source Code Pro"/>
+          <w:sz w:val="21"/>
+          <w:szCs w:val="21"/>
+        </w:rPr>
+      </w:pPr>
+      <w:r>
+        <w:rPr>
+          <w:rFonts w:ascii="Source Code Pro" w:hAnsi="Source Code Pro"/>
+          <w:noProof/>
           <w:sz w:val="21"/>
           <w:szCs w:val="21"/>
         </w:rPr>
@@ -1682,6 +1697,7 @@
       <w:r>
         <w:rPr>
           <w:rFonts w:ascii="Source Code Pro" w:hAnsi="Source Code Pro"/>
+          <w:noProof/>
           <w:sz w:val="21"/>
           <w:szCs w:val="21"/>
         </w:rPr>
@@ -1846,6 +1862,7 @@
       <w:r>
         <w:rPr>
           <w:rFonts w:ascii="Source Code Pro" w:hAnsi="Source Code Pro"/>
+          <w:noProof/>
           <w:sz w:val="21"/>
           <w:szCs w:val="21"/>
         </w:rPr>
@@ -1888,6 +1905,7 @@
       <w:r>
         <w:rPr>
           <w:rFonts w:ascii="Source Code Pro" w:hAnsi="Source Code Pro"/>
+          <w:noProof/>
           <w:sz w:val="21"/>
           <w:szCs w:val="21"/>
         </w:rPr>
@@ -2192,6 +2210,9 @@
     </w:p>
     <w:p>
       <w:r>
+        <w:rPr>
+          <w:noProof/>
+        </w:rPr>
         <w:drawing>
           <wp:inline distT="0" distB="0" distL="0" distR="0" wp14:anchorId="787A66FF" wp14:editId="0ACE448B">
             <wp:extent cx="714475" cy="752580"/>
@@ -2229,6 +2250,9 @@
         </w:drawing>
       </w:r>
       <w:r>
+        <w:rPr>
+          <w:noProof/>
+        </w:rPr>
         <w:drawing>
           <wp:inline distT="0" distB="0" distL="0" distR="0" wp14:anchorId="2BD564BE" wp14:editId="34869076">
             <wp:extent cx="685896" cy="704948"/>
@@ -2272,6 +2296,9 @@
         <w:t xml:space="preserve"> </w:t>
       </w:r>
       <w:r>
+        <w:rPr>
+          <w:noProof/>
+        </w:rPr>
         <w:drawing>
           <wp:inline distT="0" distB="0" distL="0" distR="0" wp14:anchorId="30B2489F" wp14:editId="19E3CADE">
             <wp:extent cx="609600" cy="667657"/>
@@ -2320,13 +2347,7 @@
         <w:rPr>
           <w:rFonts w:hint="eastAsia"/>
         </w:rPr>
-        <w:t xml:space="preserve"> </w:t>
-      </w:r>
-      <w:r>
-        <w:rPr>
-          <w:rFonts w:hint="eastAsia"/>
-        </w:rPr>
-        <w:t>목걸이의 보석 색을 반지에 맞춰 변경</w:t>
+        <w:t xml:space="preserve"> 목걸이의 보석 색을 반지에 맞춰 변경</w:t>
       </w:r>
     </w:p>
     <w:p>
@@ -2520,12 +2541,10 @@
       </w:r>
     </w:p>
     <w:p>
-      <w:pPr>
-        <w:rPr>
-          <w:rFonts w:hint="eastAsia"/>
-        </w:rPr>
-      </w:pPr>
-      <w:r>
+      <w:r>
+        <w:rPr>
+          <w:noProof/>
+        </w:rPr>
         <w:drawing>
           <wp:inline distT="0" distB="0" distL="0" distR="0" wp14:anchorId="54677B1A" wp14:editId="20EA6F7C">
             <wp:extent cx="400106" cy="428685"/>
@@ -2563,6 +2582,9 @@
         </w:drawing>
       </w:r>
       <w:r>
+        <w:rPr>
+          <w:noProof/>
+        </w:rPr>
         <w:drawing>
           <wp:inline distT="0" distB="0" distL="0" distR="0" wp14:anchorId="252541F5" wp14:editId="5B858DB3">
             <wp:extent cx="447675" cy="435893"/>
@@ -2600,6 +2622,9 @@
         </w:drawing>
       </w:r>
       <w:r>
+        <w:rPr>
+          <w:noProof/>
+        </w:rPr>
         <w:drawing>
           <wp:inline distT="0" distB="0" distL="0" distR="0" wp14:anchorId="6573C201" wp14:editId="0165A116">
             <wp:extent cx="416719" cy="428625"/>
@@ -2643,6 +2668,9 @@
         <w:t xml:space="preserve"> / </w:t>
       </w:r>
       <w:r>
+        <w:rPr>
+          <w:noProof/>
+        </w:rPr>
         <w:drawing>
           <wp:inline distT="0" distB="0" distL="0" distR="0" wp14:anchorId="01A6E29D" wp14:editId="7A504346">
             <wp:extent cx="485843" cy="419158"/>
@@ -2686,6 +2714,9 @@
         <w:t xml:space="preserve"> / </w:t>
       </w:r>
       <w:r>
+        <w:rPr>
+          <w:noProof/>
+        </w:rPr>
         <w:drawing>
           <wp:inline distT="0" distB="0" distL="0" distR="0" wp14:anchorId="4DE3A2C6" wp14:editId="39BD3049">
             <wp:extent cx="457200" cy="448887"/>
@@ -2723,6 +2754,9 @@
         </w:drawing>
       </w:r>
       <w:r>
+        <w:rPr>
+          <w:noProof/>
+        </w:rPr>
         <w:drawing>
           <wp:inline distT="0" distB="0" distL="0" distR="0" wp14:anchorId="51C55D3D" wp14:editId="1B96D982">
             <wp:extent cx="457264" cy="476316"/>
@@ -2760,6 +2794,9 @@
         </w:drawing>
       </w:r>
       <w:r>
+        <w:rPr>
+          <w:noProof/>
+        </w:rPr>
         <w:drawing>
           <wp:inline distT="0" distB="0" distL="0" distR="0" wp14:anchorId="737EAE5C" wp14:editId="05DC1760">
             <wp:extent cx="419100" cy="455772"/>
@@ -2856,6 +2893,9 @@
         </w:drawing>
       </w:r>
       <w:r>
+        <w:rPr>
+          <w:noProof/>
+        </w:rPr>
         <w:drawing>
           <wp:inline distT="0" distB="0" distL="0" distR="0" wp14:anchorId="07B1EED4" wp14:editId="7785CBB0">
             <wp:extent cx="558367" cy="504825"/>
@@ -2894,11 +2934,6 @@
       </w:r>
     </w:p>
     <w:p>
-      <w:pPr>
-        <w:rPr>
-          <w:rFonts w:hint="eastAsia"/>
-        </w:rPr>
-      </w:pPr>
       <w:r>
         <w:rPr>
           <w:rFonts w:hint="eastAsia"/>
@@ -2909,28 +2944,1425 @@
         <w:rPr>
           <w:rFonts w:hint="eastAsia"/>
         </w:rPr>
+        <w:t xml:space="preserve"> 작은 병에 담겨있어야 함, 색상은 녹색</w:t>
+      </w:r>
+    </w:p>
+    <w:p/>
+    <w:p>
+      <w:pPr>
+        <w:spacing w:after="0"/>
+        <w:rPr>
+          <w:b/>
+          <w:bCs/>
+        </w:rPr>
+      </w:pPr>
+      <w:r>
+        <w:rPr>
+          <w:rFonts w:hint="eastAsia"/>
+          <w:b/>
+          <w:bCs/>
+        </w:rPr>
+        <w:t>9. 럭키 나이프</w:t>
+      </w:r>
+    </w:p>
+    <w:p>
+      <w:pPr>
+        <w:spacing w:after="0"/>
+        <w:rPr>
+          <w:rFonts w:hint="eastAsia"/>
+        </w:rPr>
+      </w:pPr>
+      <w:r>
+        <w:rPr>
+          <w:noProof/>
+        </w:rPr>
+        <w:drawing>
+          <wp:inline distT="0" distB="0" distL="0" distR="0" wp14:anchorId="5F5BBB25" wp14:editId="73D1B9B4">
+            <wp:extent cx="1533525" cy="1533525"/>
+            <wp:effectExtent l="0" t="0" r="9525" b="9525"/>
+            <wp:docPr id="2097850612" name="그림 1" descr="보석 청록색 의류 액세서리 보석 브로치, 단검, 잡화, 원석 png | PNGEgg"/>
+            <wp:cNvGraphicFramePr>
+              <a:graphicFrameLocks xmlns:a="http://schemas.openxmlformats.org/drawingml/2006/main" noChangeAspect="1"/>
+            </wp:cNvGraphicFramePr>
+            <a:graphic xmlns:a="http://schemas.openxmlformats.org/drawingml/2006/main">
+              <a:graphicData uri="http://schemas.openxmlformats.org/drawingml/2006/picture">
+                <pic:pic xmlns:pic="http://schemas.openxmlformats.org/drawingml/2006/picture">
+                  <pic:nvPicPr>
+                    <pic:cNvPr id="0" name="Picture 1" descr="보석 청록색 의류 액세서리 보석 브로치, 단검, 잡화, 원석 png | PNGEgg"/>
+                    <pic:cNvPicPr>
+                      <a:picLocks noChangeAspect="1" noChangeArrowheads="1"/>
+                    </pic:cNvPicPr>
+                  </pic:nvPicPr>
+                  <pic:blipFill>
+                    <a:blip r:embed="rId43" cstate="print">
+                      <a:extLst>
+                        <a:ext uri="{28A0092B-C50C-407E-A947-70E740481C1C}">
+                          <a14:useLocalDpi xmlns:a14="http://schemas.microsoft.com/office/drawing/2010/main" val="0"/>
+                        </a:ext>
+                      </a:extLst>
+                    </a:blip>
+                    <a:srcRect/>
+                    <a:stretch>
+                      <a:fillRect/>
+                    </a:stretch>
+                  </pic:blipFill>
+                  <pic:spPr bwMode="auto">
+                    <a:xfrm>
+                      <a:off x="0" y="0"/>
+                      <a:ext cx="1533525" cy="1533525"/>
+                    </a:xfrm>
+                    <a:prstGeom prst="rect">
+                      <a:avLst/>
+                    </a:prstGeom>
+                    <a:noFill/>
+                    <a:ln>
+                      <a:noFill/>
+                    </a:ln>
+                  </pic:spPr>
+                </pic:pic>
+              </a:graphicData>
+            </a:graphic>
+          </wp:inline>
+        </w:drawing>
+      </w:r>
+      <w:r>
+        <w:rPr>
+          <w:noProof/>
+        </w:rPr>
+        <w:drawing>
+          <wp:inline distT="0" distB="0" distL="0" distR="0" wp14:anchorId="4473D8BC" wp14:editId="1D42DD5D">
+            <wp:extent cx="1703065" cy="1530985"/>
+            <wp:effectExtent l="0" t="0" r="0" b="0"/>
+            <wp:docPr id="709348461" name="그림 2" descr="몸 보석 보석, 원석, 단검, 소품, 도자기 png | PNGWing"/>
+            <wp:cNvGraphicFramePr>
+              <a:graphicFrameLocks xmlns:a="http://schemas.openxmlformats.org/drawingml/2006/main" noChangeAspect="1"/>
+            </wp:cNvGraphicFramePr>
+            <a:graphic xmlns:a="http://schemas.openxmlformats.org/drawingml/2006/main">
+              <a:graphicData uri="http://schemas.openxmlformats.org/drawingml/2006/picture">
+                <pic:pic xmlns:pic="http://schemas.openxmlformats.org/drawingml/2006/picture">
+                  <pic:nvPicPr>
+                    <pic:cNvPr id="0" name="Picture 3" descr="몸 보석 보석, 원석, 단검, 소품, 도자기 png | PNGWing"/>
+                    <pic:cNvPicPr>
+                      <a:picLocks noChangeAspect="1" noChangeArrowheads="1"/>
+                    </pic:cNvPicPr>
+                  </pic:nvPicPr>
+                  <pic:blipFill>
+                    <a:blip r:embed="rId44" cstate="print">
+                      <a:extLst>
+                        <a:ext uri="{28A0092B-C50C-407E-A947-70E740481C1C}">
+                          <a14:useLocalDpi xmlns:a14="http://schemas.microsoft.com/office/drawing/2010/main" val="0"/>
+                        </a:ext>
+                      </a:extLst>
+                    </a:blip>
+                    <a:srcRect/>
+                    <a:stretch>
+                      <a:fillRect/>
+                    </a:stretch>
+                  </pic:blipFill>
+                  <pic:spPr bwMode="auto">
+                    <a:xfrm>
+                      <a:off x="0" y="0"/>
+                      <a:ext cx="1706401" cy="1533984"/>
+                    </a:xfrm>
+                    <a:prstGeom prst="rect">
+                      <a:avLst/>
+                    </a:prstGeom>
+                    <a:noFill/>
+                    <a:ln>
+                      <a:noFill/>
+                    </a:ln>
+                  </pic:spPr>
+                </pic:pic>
+              </a:graphicData>
+            </a:graphic>
+          </wp:inline>
+        </w:drawing>
+      </w:r>
+      <w:r>
+        <w:drawing>
+          <wp:inline distT="0" distB="0" distL="0" distR="0" wp14:anchorId="210669CD" wp14:editId="4E9E925D">
+            <wp:extent cx="1123950" cy="1577854"/>
+            <wp:effectExtent l="0" t="0" r="0" b="3810"/>
+            <wp:docPr id="566933114" name="그림 1"/>
+            <wp:cNvGraphicFramePr>
+              <a:graphicFrameLocks xmlns:a="http://schemas.openxmlformats.org/drawingml/2006/main" noChangeAspect="1"/>
+            </wp:cNvGraphicFramePr>
+            <a:graphic xmlns:a="http://schemas.openxmlformats.org/drawingml/2006/main">
+              <a:graphicData uri="http://schemas.openxmlformats.org/drawingml/2006/picture">
+                <pic:pic xmlns:pic="http://schemas.openxmlformats.org/drawingml/2006/picture">
+                  <pic:nvPicPr>
+                    <pic:cNvPr id="566933114" name=""/>
+                    <pic:cNvPicPr/>
+                  </pic:nvPicPr>
+                  <pic:blipFill>
+                    <a:blip r:embed="rId45"/>
+                    <a:stretch>
+                      <a:fillRect/>
+                    </a:stretch>
+                  </pic:blipFill>
+                  <pic:spPr>
+                    <a:xfrm>
+                      <a:off x="0" y="0"/>
+                      <a:ext cx="1127394" cy="1582689"/>
+                    </a:xfrm>
+                    <a:prstGeom prst="rect">
+                      <a:avLst/>
+                    </a:prstGeom>
+                  </pic:spPr>
+                </pic:pic>
+              </a:graphicData>
+            </a:graphic>
+          </wp:inline>
+        </w:drawing>
+      </w:r>
+    </w:p>
+    <w:p>
+      <w:pPr>
+        <w:spacing w:after="0"/>
+        <w:rPr>
+          <w:rFonts w:hint="eastAsia"/>
+        </w:rPr>
+      </w:pPr>
+      <w:bookmarkStart w:id="0" w:name="_Hlk172541835"/>
+      <w:r>
+        <w:rPr>
+          <w:rFonts w:hint="eastAsia"/>
+        </w:rPr>
+        <w:t>·</w:t>
+      </w:r>
+      <w:r>
+        <w:rPr>
+          <w:rFonts w:hint="eastAsia"/>
+        </w:rPr>
         <w:t xml:space="preserve"> </w:t>
       </w:r>
       <w:r>
         <w:rPr>
           <w:rFonts w:hint="eastAsia"/>
         </w:rPr>
-        <w:t>작은 병에 담겨있어야 함, 색상은 녹색</w:t>
-      </w:r>
-    </w:p>
-    <w:p>
-      <w:pPr>
-        <w:rPr>
-          <w:rFonts w:hint="eastAsia"/>
-        </w:rPr>
-      </w:pPr>
-    </w:p>
-    <w:p>
-      <w:pPr>
-        <w:rPr>
-          <w:rFonts w:hint="eastAsia"/>
-        </w:rPr>
-      </w:pPr>
+        <w:t>보석 박힌 단검</w:t>
+      </w:r>
+    </w:p>
+    <w:bookmarkEnd w:id="0"/>
+    <w:p>
+      <w:pPr>
+        <w:spacing w:after="0"/>
+        <w:rPr>
+          <w:rFonts w:hint="eastAsia"/>
+        </w:rPr>
+      </w:pPr>
+    </w:p>
+    <w:p>
+      <w:pPr>
+        <w:spacing w:after="0"/>
+        <w:rPr>
+          <w:b/>
+          <w:bCs/>
+        </w:rPr>
+      </w:pPr>
+      <w:r>
+        <w:rPr>
+          <w:rFonts w:hint="eastAsia"/>
+          <w:b/>
+          <w:bCs/>
+        </w:rPr>
+        <w:t>10. 엄청 큰 대검 / 쾌속의 스태프</w:t>
+      </w:r>
+    </w:p>
+    <w:p>
+      <w:pPr>
+        <w:spacing w:after="0"/>
+      </w:pPr>
+      <w:r>
+        <w:drawing>
+          <wp:inline distT="0" distB="0" distL="0" distR="0" wp14:anchorId="662DBFBB" wp14:editId="2728222E">
+            <wp:extent cx="1447800" cy="1104198"/>
+            <wp:effectExtent l="0" t="0" r="0" b="1270"/>
+            <wp:docPr id="1387539453" name="그림 1"/>
+            <wp:cNvGraphicFramePr>
+              <a:graphicFrameLocks xmlns:a="http://schemas.openxmlformats.org/drawingml/2006/main" noChangeAspect="1"/>
+            </wp:cNvGraphicFramePr>
+            <a:graphic xmlns:a="http://schemas.openxmlformats.org/drawingml/2006/main">
+              <a:graphicData uri="http://schemas.openxmlformats.org/drawingml/2006/picture">
+                <pic:pic xmlns:pic="http://schemas.openxmlformats.org/drawingml/2006/picture">
+                  <pic:nvPicPr>
+                    <pic:cNvPr id="1387539453" name=""/>
+                    <pic:cNvPicPr/>
+                  </pic:nvPicPr>
+                  <pic:blipFill>
+                    <a:blip r:embed="rId46"/>
+                    <a:stretch>
+                      <a:fillRect/>
+                    </a:stretch>
+                  </pic:blipFill>
+                  <pic:spPr>
+                    <a:xfrm>
+                      <a:off x="0" y="0"/>
+                      <a:ext cx="1452178" cy="1107537"/>
+                    </a:xfrm>
+                    <a:prstGeom prst="rect">
+                      <a:avLst/>
+                    </a:prstGeom>
+                  </pic:spPr>
+                </pic:pic>
+              </a:graphicData>
+            </a:graphic>
+          </wp:inline>
+        </w:drawing>
+      </w:r>
+      <w:r>
+        <w:drawing>
+          <wp:inline distT="0" distB="0" distL="0" distR="0" wp14:anchorId="129E674D" wp14:editId="64A69D4F">
+            <wp:extent cx="1148821" cy="1114425"/>
+            <wp:effectExtent l="0" t="0" r="0" b="0"/>
+            <wp:docPr id="1733515932" name="그림 1"/>
+            <wp:cNvGraphicFramePr>
+              <a:graphicFrameLocks xmlns:a="http://schemas.openxmlformats.org/drawingml/2006/main" noChangeAspect="1"/>
+            </wp:cNvGraphicFramePr>
+            <a:graphic xmlns:a="http://schemas.openxmlformats.org/drawingml/2006/main">
+              <a:graphicData uri="http://schemas.openxmlformats.org/drawingml/2006/picture">
+                <pic:pic xmlns:pic="http://schemas.openxmlformats.org/drawingml/2006/picture">
+                  <pic:nvPicPr>
+                    <pic:cNvPr id="1733515932" name=""/>
+                    <pic:cNvPicPr/>
+                  </pic:nvPicPr>
+                  <pic:blipFill>
+                    <a:blip r:embed="rId47"/>
+                    <a:stretch>
+                      <a:fillRect/>
+                    </a:stretch>
+                  </pic:blipFill>
+                  <pic:spPr>
+                    <a:xfrm>
+                      <a:off x="0" y="0"/>
+                      <a:ext cx="1153999" cy="1119448"/>
+                    </a:xfrm>
+                    <a:prstGeom prst="rect">
+                      <a:avLst/>
+                    </a:prstGeom>
+                  </pic:spPr>
+                </pic:pic>
+              </a:graphicData>
+            </a:graphic>
+          </wp:inline>
+        </w:drawing>
+      </w:r>
+      <w:r>
+        <w:drawing>
+          <wp:inline distT="0" distB="0" distL="0" distR="0" wp14:anchorId="4B09E59C" wp14:editId="6C7CFB08">
+            <wp:extent cx="901134" cy="1133475"/>
+            <wp:effectExtent l="0" t="0" r="0" b="0"/>
+            <wp:docPr id="1718950033" name="그림 1"/>
+            <wp:cNvGraphicFramePr>
+              <a:graphicFrameLocks xmlns:a="http://schemas.openxmlformats.org/drawingml/2006/main" noChangeAspect="1"/>
+            </wp:cNvGraphicFramePr>
+            <a:graphic xmlns:a="http://schemas.openxmlformats.org/drawingml/2006/main">
+              <a:graphicData uri="http://schemas.openxmlformats.org/drawingml/2006/picture">
+                <pic:pic xmlns:pic="http://schemas.openxmlformats.org/drawingml/2006/picture">
+                  <pic:nvPicPr>
+                    <pic:cNvPr id="1718950033" name=""/>
+                    <pic:cNvPicPr/>
+                  </pic:nvPicPr>
+                  <pic:blipFill>
+                    <a:blip r:embed="rId48"/>
+                    <a:stretch>
+                      <a:fillRect/>
+                    </a:stretch>
+                  </pic:blipFill>
+                  <pic:spPr>
+                    <a:xfrm>
+                      <a:off x="0" y="0"/>
+                      <a:ext cx="906418" cy="1140122"/>
+                    </a:xfrm>
+                    <a:prstGeom prst="rect">
+                      <a:avLst/>
+                    </a:prstGeom>
+                  </pic:spPr>
+                </pic:pic>
+              </a:graphicData>
+            </a:graphic>
+          </wp:inline>
+        </w:drawing>
+      </w:r>
+    </w:p>
+    <w:p>
+      <w:pPr>
+        <w:spacing w:after="0"/>
+        <w:rPr>
+          <w:rFonts w:hint="eastAsia"/>
+        </w:rPr>
+      </w:pPr>
+      <w:r>
+        <w:rPr>
+          <w:rFonts w:hint="eastAsia"/>
+        </w:rPr>
+        <w:t>·</w:t>
+      </w:r>
+      <w:r>
+        <w:rPr>
+          <w:rFonts w:hint="eastAsia"/>
+        </w:rPr>
+        <w:t xml:space="preserve"> </w:t>
+      </w:r>
+      <w:r>
+        <w:rPr>
+          <w:rFonts w:hint="eastAsia"/>
+        </w:rPr>
+        <w:t>면적이 판때기에 가까운 대검</w:t>
+      </w:r>
+    </w:p>
+    <w:p>
+      <w:pPr>
+        <w:spacing w:after="0"/>
+      </w:pPr>
+    </w:p>
+    <w:p>
+      <w:pPr>
+        <w:spacing w:after="0"/>
+        <w:rPr>
+          <w:rFonts w:hint="eastAsia"/>
+        </w:rPr>
+      </w:pPr>
+      <w:r>
+        <w:drawing>
+          <wp:inline distT="0" distB="0" distL="0" distR="0" wp14:anchorId="5E34B4EA" wp14:editId="270D58BD">
+            <wp:extent cx="1133633" cy="1600423"/>
+            <wp:effectExtent l="0" t="0" r="9525" b="0"/>
+            <wp:docPr id="1897215380" name="그림 1"/>
+            <wp:cNvGraphicFramePr>
+              <a:graphicFrameLocks xmlns:a="http://schemas.openxmlformats.org/drawingml/2006/main" noChangeAspect="1"/>
+            </wp:cNvGraphicFramePr>
+            <a:graphic xmlns:a="http://schemas.openxmlformats.org/drawingml/2006/main">
+              <a:graphicData uri="http://schemas.openxmlformats.org/drawingml/2006/picture">
+                <pic:pic xmlns:pic="http://schemas.openxmlformats.org/drawingml/2006/picture">
+                  <pic:nvPicPr>
+                    <pic:cNvPr id="1897215380" name=""/>
+                    <pic:cNvPicPr/>
+                  </pic:nvPicPr>
+                  <pic:blipFill>
+                    <a:blip r:embed="rId49"/>
+                    <a:stretch>
+                      <a:fillRect/>
+                    </a:stretch>
+                  </pic:blipFill>
+                  <pic:spPr>
+                    <a:xfrm>
+                      <a:off x="0" y="0"/>
+                      <a:ext cx="1133633" cy="1600423"/>
+                    </a:xfrm>
+                    <a:prstGeom prst="rect">
+                      <a:avLst/>
+                    </a:prstGeom>
+                  </pic:spPr>
+                </pic:pic>
+              </a:graphicData>
+            </a:graphic>
+          </wp:inline>
+        </w:drawing>
+      </w:r>
+      <w:r>
+        <w:drawing>
+          <wp:inline distT="0" distB="0" distL="0" distR="0" wp14:anchorId="66492229" wp14:editId="79718D5C">
+            <wp:extent cx="2219325" cy="1609542"/>
+            <wp:effectExtent l="0" t="0" r="0" b="0"/>
+            <wp:docPr id="1702439205" name="그림 1"/>
+            <wp:cNvGraphicFramePr>
+              <a:graphicFrameLocks xmlns:a="http://schemas.openxmlformats.org/drawingml/2006/main" noChangeAspect="1"/>
+            </wp:cNvGraphicFramePr>
+            <a:graphic xmlns:a="http://schemas.openxmlformats.org/drawingml/2006/main">
+              <a:graphicData uri="http://schemas.openxmlformats.org/drawingml/2006/picture">
+                <pic:pic xmlns:pic="http://schemas.openxmlformats.org/drawingml/2006/picture">
+                  <pic:nvPicPr>
+                    <pic:cNvPr id="1702439205" name=""/>
+                    <pic:cNvPicPr/>
+                  </pic:nvPicPr>
+                  <pic:blipFill>
+                    <a:blip r:embed="rId50"/>
+                    <a:stretch>
+                      <a:fillRect/>
+                    </a:stretch>
+                  </pic:blipFill>
+                  <pic:spPr>
+                    <a:xfrm>
+                      <a:off x="0" y="0"/>
+                      <a:ext cx="2230927" cy="1617956"/>
+                    </a:xfrm>
+                    <a:prstGeom prst="rect">
+                      <a:avLst/>
+                    </a:prstGeom>
+                  </pic:spPr>
+                </pic:pic>
+              </a:graphicData>
+            </a:graphic>
+          </wp:inline>
+        </w:drawing>
+      </w:r>
+    </w:p>
+    <w:p>
+      <w:pPr>
+        <w:spacing w:after="0"/>
+        <w:rPr>
+          <w:rFonts w:hint="eastAsia"/>
+        </w:rPr>
+      </w:pPr>
+      <w:r>
+        <w:rPr>
+          <w:rFonts w:hint="eastAsia"/>
+        </w:rPr>
+        <w:t>·</w:t>
+      </w:r>
+      <w:r>
+        <w:rPr>
+          <w:rFonts w:hint="eastAsia"/>
+        </w:rPr>
+        <w:t xml:space="preserve"> </w:t>
+      </w:r>
+      <w:r>
+        <w:rPr>
+          <w:rFonts w:hint="eastAsia"/>
+        </w:rPr>
+        <w:t>날개달린 봉</w:t>
+      </w:r>
+    </w:p>
+    <w:p>
+      <w:pPr>
+        <w:spacing w:after="0"/>
+        <w:rPr>
+          <w:rFonts w:hint="eastAsia"/>
+        </w:rPr>
+      </w:pPr>
+    </w:p>
+    <w:p>
+      <w:pPr>
+        <w:spacing w:after="0"/>
+        <w:rPr>
+          <w:rFonts w:hint="eastAsia"/>
+        </w:rPr>
+      </w:pPr>
+    </w:p>
+    <w:p>
+      <w:pPr>
+        <w:spacing w:after="0"/>
+        <w:rPr>
+          <w:b/>
+          <w:bCs/>
+        </w:rPr>
+      </w:pPr>
+      <w:r>
+        <w:rPr>
+          <w:rFonts w:hint="eastAsia"/>
+          <w:b/>
+          <w:bCs/>
+        </w:rPr>
+        <w:lastRenderedPageBreak/>
+        <w:t>11. 다인 슬라이프</w:t>
+      </w:r>
+    </w:p>
+    <w:p>
+      <w:pPr>
+        <w:spacing w:after="0"/>
+      </w:pPr>
+    </w:p>
+    <w:p>
+      <w:pPr>
+        <w:spacing w:after="0"/>
+        <w:rPr>
+          <w:rFonts w:hint="eastAsia"/>
+        </w:rPr>
+      </w:pPr>
+    </w:p>
+    <w:p>
+      <w:pPr>
+        <w:spacing w:after="0"/>
+        <w:rPr>
+          <w:b/>
+          <w:bCs/>
+        </w:rPr>
+      </w:pPr>
+      <w:r>
+        <w:rPr>
+          <w:rFonts w:hint="eastAsia"/>
+          <w:b/>
+          <w:bCs/>
+        </w:rPr>
+        <w:t>12. 팔콘 블레이드</w:t>
+      </w:r>
+    </w:p>
+    <w:p>
+      <w:pPr>
+        <w:spacing w:after="0"/>
+      </w:pPr>
+      <w:r>
+        <w:rPr>
+          <w:noProof/>
+        </w:rPr>
+        <w:drawing>
+          <wp:inline distT="0" distB="0" distL="0" distR="0" wp14:anchorId="04EFA9DD" wp14:editId="419DDD38">
+            <wp:extent cx="1809750" cy="2524125"/>
+            <wp:effectExtent l="0" t="0" r="0" b="9525"/>
+            <wp:docPr id="1402418690" name="그림 5" descr="Falcon blade - Dragon Quest Wiki"/>
+            <wp:cNvGraphicFramePr>
+              <a:graphicFrameLocks xmlns:a="http://schemas.openxmlformats.org/drawingml/2006/main" noChangeAspect="1"/>
+            </wp:cNvGraphicFramePr>
+            <a:graphic xmlns:a="http://schemas.openxmlformats.org/drawingml/2006/main">
+              <a:graphicData uri="http://schemas.openxmlformats.org/drawingml/2006/picture">
+                <pic:pic xmlns:pic="http://schemas.openxmlformats.org/drawingml/2006/picture">
+                  <pic:nvPicPr>
+                    <pic:cNvPr id="0" name="Picture 12" descr="Falcon blade - Dragon Quest Wiki"/>
+                    <pic:cNvPicPr>
+                      <a:picLocks noChangeAspect="1" noChangeArrowheads="1"/>
+                    </pic:cNvPicPr>
+                  </pic:nvPicPr>
+                  <pic:blipFill>
+                    <a:blip r:embed="rId51">
+                      <a:extLst>
+                        <a:ext uri="{28A0092B-C50C-407E-A947-70E740481C1C}">
+                          <a14:useLocalDpi xmlns:a14="http://schemas.microsoft.com/office/drawing/2010/main" val="0"/>
+                        </a:ext>
+                      </a:extLst>
+                    </a:blip>
+                    <a:srcRect/>
+                    <a:stretch>
+                      <a:fillRect/>
+                    </a:stretch>
+                  </pic:blipFill>
+                  <pic:spPr bwMode="auto">
+                    <a:xfrm>
+                      <a:off x="0" y="0"/>
+                      <a:ext cx="1809750" cy="2524125"/>
+                    </a:xfrm>
+                    <a:prstGeom prst="rect">
+                      <a:avLst/>
+                    </a:prstGeom>
+                    <a:noFill/>
+                    <a:ln>
+                      <a:noFill/>
+                    </a:ln>
+                  </pic:spPr>
+                </pic:pic>
+              </a:graphicData>
+            </a:graphic>
+          </wp:inline>
+        </w:drawing>
+      </w:r>
+      <w:r>
+        <w:rPr>
+          <w:noProof/>
+        </w:rPr>
+        <w:drawing>
+          <wp:inline distT="0" distB="0" distL="0" distR="0" wp14:anchorId="71F9A2CA" wp14:editId="014A344F">
+            <wp:extent cx="1219200" cy="1219200"/>
+            <wp:effectExtent l="0" t="0" r="0" b="0"/>
+            <wp:docPr id="623625185" name="그림 6" descr="Falcon blade - Dragon Quest Wiki"/>
+            <wp:cNvGraphicFramePr>
+              <a:graphicFrameLocks xmlns:a="http://schemas.openxmlformats.org/drawingml/2006/main" noChangeAspect="1"/>
+            </wp:cNvGraphicFramePr>
+            <a:graphic xmlns:a="http://schemas.openxmlformats.org/drawingml/2006/main">
+              <a:graphicData uri="http://schemas.openxmlformats.org/drawingml/2006/picture">
+                <pic:pic xmlns:pic="http://schemas.openxmlformats.org/drawingml/2006/picture">
+                  <pic:nvPicPr>
+                    <pic:cNvPr id="0" name="Picture 14" descr="Falcon blade - Dragon Quest Wiki"/>
+                    <pic:cNvPicPr>
+                      <a:picLocks noChangeAspect="1" noChangeArrowheads="1"/>
+                    </pic:cNvPicPr>
+                  </pic:nvPicPr>
+                  <pic:blipFill>
+                    <a:blip r:embed="rId52">
+                      <a:extLst>
+                        <a:ext uri="{28A0092B-C50C-407E-A947-70E740481C1C}">
+                          <a14:useLocalDpi xmlns:a14="http://schemas.microsoft.com/office/drawing/2010/main" val="0"/>
+                        </a:ext>
+                      </a:extLst>
+                    </a:blip>
+                    <a:srcRect/>
+                    <a:stretch>
+                      <a:fillRect/>
+                    </a:stretch>
+                  </pic:blipFill>
+                  <pic:spPr bwMode="auto">
+                    <a:xfrm>
+                      <a:off x="0" y="0"/>
+                      <a:ext cx="1219200" cy="1219200"/>
+                    </a:xfrm>
+                    <a:prstGeom prst="rect">
+                      <a:avLst/>
+                    </a:prstGeom>
+                    <a:noFill/>
+                    <a:ln>
+                      <a:noFill/>
+                    </a:ln>
+                  </pic:spPr>
+                </pic:pic>
+              </a:graphicData>
+            </a:graphic>
+          </wp:inline>
+        </w:drawing>
+      </w:r>
+    </w:p>
+    <w:p>
+      <w:pPr>
+        <w:spacing w:after="0"/>
+      </w:pPr>
+      <w:r>
+        <w:drawing>
+          <wp:inline distT="0" distB="0" distL="0" distR="0" wp14:anchorId="4D9ED546" wp14:editId="73CD787F">
+            <wp:extent cx="3048000" cy="2281438"/>
+            <wp:effectExtent l="0" t="0" r="0" b="5080"/>
+            <wp:docPr id="845370883" name="그림 1"/>
+            <wp:cNvGraphicFramePr>
+              <a:graphicFrameLocks xmlns:a="http://schemas.openxmlformats.org/drawingml/2006/main" noChangeAspect="1"/>
+            </wp:cNvGraphicFramePr>
+            <a:graphic xmlns:a="http://schemas.openxmlformats.org/drawingml/2006/main">
+              <a:graphicData uri="http://schemas.openxmlformats.org/drawingml/2006/picture">
+                <pic:pic xmlns:pic="http://schemas.openxmlformats.org/drawingml/2006/picture">
+                  <pic:nvPicPr>
+                    <pic:cNvPr id="845370883" name=""/>
+                    <pic:cNvPicPr/>
+                  </pic:nvPicPr>
+                  <pic:blipFill>
+                    <a:blip r:embed="rId53"/>
+                    <a:stretch>
+                      <a:fillRect/>
+                    </a:stretch>
+                  </pic:blipFill>
+                  <pic:spPr>
+                    <a:xfrm>
+                      <a:off x="0" y="0"/>
+                      <a:ext cx="3062547" cy="2292326"/>
+                    </a:xfrm>
+                    <a:prstGeom prst="rect">
+                      <a:avLst/>
+                    </a:prstGeom>
+                  </pic:spPr>
+                </pic:pic>
+              </a:graphicData>
+            </a:graphic>
+          </wp:inline>
+        </w:drawing>
+      </w:r>
+    </w:p>
+    <w:p>
+      <w:pPr>
+        <w:spacing w:after="0"/>
+        <w:rPr>
+          <w:rFonts w:hint="eastAsia"/>
+        </w:rPr>
+      </w:pPr>
+      <w:r>
+        <w:rPr>
+          <w:rFonts w:hint="eastAsia"/>
+        </w:rPr>
+        <w:t>·</w:t>
+      </w:r>
+      <w:r>
+        <w:rPr>
+          <w:rFonts w:hint="eastAsia"/>
+        </w:rPr>
+        <w:t xml:space="preserve"> </w:t>
+      </w:r>
+      <w:r>
+        <w:rPr>
+          <w:rFonts w:hint="eastAsia"/>
+        </w:rPr>
+        <w:t>날개장식 달린 검</w:t>
+      </w:r>
+    </w:p>
+    <w:p>
+      <w:pPr>
+        <w:widowControl/>
+        <w:wordWrap/>
+        <w:autoSpaceDE/>
+        <w:autoSpaceDN/>
+      </w:pPr>
+      <w:r>
+        <w:br w:type="page"/>
+      </w:r>
+    </w:p>
+    <w:p>
+      <w:pPr>
+        <w:spacing w:after="0"/>
+        <w:rPr>
+          <w:rFonts w:hint="eastAsia"/>
+        </w:rPr>
+      </w:pPr>
+    </w:p>
+    <w:p>
+      <w:pPr>
+        <w:spacing w:after="0"/>
+        <w:rPr>
+          <w:b/>
+          <w:bCs/>
+        </w:rPr>
+      </w:pPr>
+      <w:r>
+        <w:rPr>
+          <w:rFonts w:hint="eastAsia"/>
+          <w:b/>
+          <w:bCs/>
+        </w:rPr>
+        <w:t>13. 불멸의 목걸이</w:t>
+      </w:r>
+    </w:p>
+    <w:p>
+      <w:pPr>
+        <w:spacing w:after="0"/>
+      </w:pPr>
+      <w:r>
+        <w:drawing>
+          <wp:inline distT="0" distB="0" distL="0" distR="0" wp14:anchorId="365D582E" wp14:editId="360CC05E">
+            <wp:extent cx="685896" cy="752580"/>
+            <wp:effectExtent l="0" t="0" r="0" b="9525"/>
+            <wp:docPr id="1835710278" name="그림 1"/>
+            <wp:cNvGraphicFramePr>
+              <a:graphicFrameLocks xmlns:a="http://schemas.openxmlformats.org/drawingml/2006/main" noChangeAspect="1"/>
+            </wp:cNvGraphicFramePr>
+            <a:graphic xmlns:a="http://schemas.openxmlformats.org/drawingml/2006/main">
+              <a:graphicData uri="http://schemas.openxmlformats.org/drawingml/2006/picture">
+                <pic:pic xmlns:pic="http://schemas.openxmlformats.org/drawingml/2006/picture">
+                  <pic:nvPicPr>
+                    <pic:cNvPr id="1835710278" name=""/>
+                    <pic:cNvPicPr/>
+                  </pic:nvPicPr>
+                  <pic:blipFill>
+                    <a:blip r:embed="rId54"/>
+                    <a:stretch>
+                      <a:fillRect/>
+                    </a:stretch>
+                  </pic:blipFill>
+                  <pic:spPr>
+                    <a:xfrm>
+                      <a:off x="0" y="0"/>
+                      <a:ext cx="685896" cy="752580"/>
+                    </a:xfrm>
+                    <a:prstGeom prst="rect">
+                      <a:avLst/>
+                    </a:prstGeom>
+                  </pic:spPr>
+                </pic:pic>
+              </a:graphicData>
+            </a:graphic>
+          </wp:inline>
+        </w:drawing>
+      </w:r>
+      <w:r>
+        <w:drawing>
+          <wp:inline distT="0" distB="0" distL="0" distR="0" wp14:anchorId="7C79FD1B" wp14:editId="6EEFF04A">
+            <wp:extent cx="2410161" cy="2610214"/>
+            <wp:effectExtent l="0" t="0" r="9525" b="0"/>
+            <wp:docPr id="2030606548" name="그림 1"/>
+            <wp:cNvGraphicFramePr>
+              <a:graphicFrameLocks xmlns:a="http://schemas.openxmlformats.org/drawingml/2006/main" noChangeAspect="1"/>
+            </wp:cNvGraphicFramePr>
+            <a:graphic xmlns:a="http://schemas.openxmlformats.org/drawingml/2006/main">
+              <a:graphicData uri="http://schemas.openxmlformats.org/drawingml/2006/picture">
+                <pic:pic xmlns:pic="http://schemas.openxmlformats.org/drawingml/2006/picture">
+                  <pic:nvPicPr>
+                    <pic:cNvPr id="2030606548" name=""/>
+                    <pic:cNvPicPr/>
+                  </pic:nvPicPr>
+                  <pic:blipFill>
+                    <a:blip r:embed="rId55"/>
+                    <a:stretch>
+                      <a:fillRect/>
+                    </a:stretch>
+                  </pic:blipFill>
+                  <pic:spPr>
+                    <a:xfrm>
+                      <a:off x="0" y="0"/>
+                      <a:ext cx="2410161" cy="2610214"/>
+                    </a:xfrm>
+                    <a:prstGeom prst="rect">
+                      <a:avLst/>
+                    </a:prstGeom>
+                  </pic:spPr>
+                </pic:pic>
+              </a:graphicData>
+            </a:graphic>
+          </wp:inline>
+        </w:drawing>
+      </w:r>
+      <w:r>
+        <w:rPr>
+          <w:noProof/>
+        </w:rPr>
+        <w:drawing>
+          <wp:inline distT="0" distB="0" distL="0" distR="0" wp14:anchorId="3286F596" wp14:editId="5C9AE0D3">
+            <wp:extent cx="790575" cy="790575"/>
+            <wp:effectExtent l="0" t="0" r="0" b="9525"/>
+            <wp:docPr id="756104029" name="그림 9" descr="Remnant 2 Amulets Guide"/>
+            <wp:cNvGraphicFramePr>
+              <a:graphicFrameLocks xmlns:a="http://schemas.openxmlformats.org/drawingml/2006/main" noChangeAspect="1"/>
+            </wp:cNvGraphicFramePr>
+            <a:graphic xmlns:a="http://schemas.openxmlformats.org/drawingml/2006/main">
+              <a:graphicData uri="http://schemas.openxmlformats.org/drawingml/2006/picture">
+                <pic:pic xmlns:pic="http://schemas.openxmlformats.org/drawingml/2006/picture">
+                  <pic:nvPicPr>
+                    <pic:cNvPr id="0" name="Picture 26" descr="Remnant 2 Amulets Guide"/>
+                    <pic:cNvPicPr>
+                      <a:picLocks noChangeAspect="1" noChangeArrowheads="1"/>
+                    </pic:cNvPicPr>
+                  </pic:nvPicPr>
+                  <pic:blipFill>
+                    <a:blip r:embed="rId56" cstate="print">
+                      <a:extLst>
+                        <a:ext uri="{28A0092B-C50C-407E-A947-70E740481C1C}">
+                          <a14:useLocalDpi xmlns:a14="http://schemas.microsoft.com/office/drawing/2010/main" val="0"/>
+                        </a:ext>
+                      </a:extLst>
+                    </a:blip>
+                    <a:srcRect/>
+                    <a:stretch>
+                      <a:fillRect/>
+                    </a:stretch>
+                  </pic:blipFill>
+                  <pic:spPr bwMode="auto">
+                    <a:xfrm>
+                      <a:off x="0" y="0"/>
+                      <a:ext cx="790575" cy="790575"/>
+                    </a:xfrm>
+                    <a:prstGeom prst="rect">
+                      <a:avLst/>
+                    </a:prstGeom>
+                    <a:noFill/>
+                    <a:ln>
+                      <a:noFill/>
+                    </a:ln>
+                  </pic:spPr>
+                </pic:pic>
+              </a:graphicData>
+            </a:graphic>
+          </wp:inline>
+        </w:drawing>
+      </w:r>
+    </w:p>
+    <w:p>
+      <w:pPr>
+        <w:spacing w:after="0"/>
+        <w:rPr>
+          <w:rFonts w:hint="eastAsia"/>
+        </w:rPr>
+      </w:pPr>
+      <w:r>
+        <w:rPr>
+          <w:rFonts w:hint="eastAsia"/>
+        </w:rPr>
+        <w:t>·</w:t>
+      </w:r>
+      <w:r>
+        <w:rPr>
+          <w:rFonts w:hint="eastAsia"/>
+        </w:rPr>
+        <w:t xml:space="preserve"> </w:t>
+      </w:r>
+      <w:r>
+        <w:rPr>
+          <w:rFonts w:hint="eastAsia"/>
+        </w:rPr>
+        <w:t xml:space="preserve">앙크 같은 종교적 심볼이 달려있는 목걸이. 1번이미지처럼 </w:t>
+      </w:r>
+      <w:r>
+        <w:rPr>
+          <w:rFonts w:hint="eastAsia"/>
+        </w:rPr>
+        <w:t>∞</w:t>
+      </w:r>
+      <w:r>
+        <w:rPr>
+          <w:rFonts w:hint="eastAsia"/>
+        </w:rPr>
+        <w:t>를 형상화하는것도 좋아보임</w:t>
+      </w:r>
+    </w:p>
+    <w:p>
+      <w:pPr>
+        <w:spacing w:after="0"/>
+        <w:rPr>
+          <w:rFonts w:hint="eastAsia"/>
+        </w:rPr>
+      </w:pPr>
+    </w:p>
+    <w:p>
+      <w:pPr>
+        <w:spacing w:after="0"/>
+        <w:rPr>
+          <w:b/>
+          <w:bCs/>
+        </w:rPr>
+      </w:pPr>
+      <w:r>
+        <w:rPr>
+          <w:rFonts w:hint="eastAsia"/>
+          <w:b/>
+          <w:bCs/>
+        </w:rPr>
+        <w:t>14. 세계수의 팔찌</w:t>
+      </w:r>
+    </w:p>
+    <w:p>
+      <w:pPr>
+        <w:spacing w:after="0"/>
+      </w:pPr>
+      <w:r>
+        <w:drawing>
+          <wp:inline distT="0" distB="0" distL="0" distR="0" wp14:anchorId="683A9387" wp14:editId="7E0A70BA">
+            <wp:extent cx="789020" cy="781049"/>
+            <wp:effectExtent l="0" t="0" r="0" b="635"/>
+            <wp:docPr id="209143420" name="그림 1"/>
+            <wp:cNvGraphicFramePr>
+              <a:graphicFrameLocks xmlns:a="http://schemas.openxmlformats.org/drawingml/2006/main" noChangeAspect="1"/>
+            </wp:cNvGraphicFramePr>
+            <a:graphic xmlns:a="http://schemas.openxmlformats.org/drawingml/2006/main">
+              <a:graphicData uri="http://schemas.openxmlformats.org/drawingml/2006/picture">
+                <pic:pic xmlns:pic="http://schemas.openxmlformats.org/drawingml/2006/picture">
+                  <pic:nvPicPr>
+                    <pic:cNvPr id="209143420" name=""/>
+                    <pic:cNvPicPr/>
+                  </pic:nvPicPr>
+                  <pic:blipFill>
+                    <a:blip r:embed="rId57"/>
+                    <a:stretch>
+                      <a:fillRect/>
+                    </a:stretch>
+                  </pic:blipFill>
+                  <pic:spPr>
+                    <a:xfrm>
+                      <a:off x="0" y="0"/>
+                      <a:ext cx="797060" cy="789007"/>
+                    </a:xfrm>
+                    <a:prstGeom prst="rect">
+                      <a:avLst/>
+                    </a:prstGeom>
+                  </pic:spPr>
+                </pic:pic>
+              </a:graphicData>
+            </a:graphic>
+          </wp:inline>
+        </w:drawing>
+      </w:r>
+      <w:r>
+        <w:drawing>
+          <wp:inline distT="0" distB="0" distL="0" distR="0" wp14:anchorId="3F808214" wp14:editId="400B059E">
+            <wp:extent cx="771633" cy="800212"/>
+            <wp:effectExtent l="0" t="0" r="9525" b="0"/>
+            <wp:docPr id="441218381" name="그림 1"/>
+            <wp:cNvGraphicFramePr>
+              <a:graphicFrameLocks xmlns:a="http://schemas.openxmlformats.org/drawingml/2006/main" noChangeAspect="1"/>
+            </wp:cNvGraphicFramePr>
+            <a:graphic xmlns:a="http://schemas.openxmlformats.org/drawingml/2006/main">
+              <a:graphicData uri="http://schemas.openxmlformats.org/drawingml/2006/picture">
+                <pic:pic xmlns:pic="http://schemas.openxmlformats.org/drawingml/2006/picture">
+                  <pic:nvPicPr>
+                    <pic:cNvPr id="441218381" name=""/>
+                    <pic:cNvPicPr/>
+                  </pic:nvPicPr>
+                  <pic:blipFill>
+                    <a:blip r:embed="rId58"/>
+                    <a:stretch>
+                      <a:fillRect/>
+                    </a:stretch>
+                  </pic:blipFill>
+                  <pic:spPr>
+                    <a:xfrm>
+                      <a:off x="0" y="0"/>
+                      <a:ext cx="771633" cy="800212"/>
+                    </a:xfrm>
+                    <a:prstGeom prst="rect">
+                      <a:avLst/>
+                    </a:prstGeom>
+                  </pic:spPr>
+                </pic:pic>
+              </a:graphicData>
+            </a:graphic>
+          </wp:inline>
+        </w:drawing>
+      </w:r>
+      <w:r>
+        <w:drawing>
+          <wp:inline distT="0" distB="0" distL="0" distR="0" wp14:anchorId="114A9CD3" wp14:editId="67896B39">
+            <wp:extent cx="790575" cy="778775"/>
+            <wp:effectExtent l="0" t="0" r="0" b="2540"/>
+            <wp:docPr id="1446124148" name="그림 1"/>
+            <wp:cNvGraphicFramePr>
+              <a:graphicFrameLocks xmlns:a="http://schemas.openxmlformats.org/drawingml/2006/main" noChangeAspect="1"/>
+            </wp:cNvGraphicFramePr>
+            <a:graphic xmlns:a="http://schemas.openxmlformats.org/drawingml/2006/main">
+              <a:graphicData uri="http://schemas.openxmlformats.org/drawingml/2006/picture">
+                <pic:pic xmlns:pic="http://schemas.openxmlformats.org/drawingml/2006/picture">
+                  <pic:nvPicPr>
+                    <pic:cNvPr id="1446124148" name=""/>
+                    <pic:cNvPicPr/>
+                  </pic:nvPicPr>
+                  <pic:blipFill>
+                    <a:blip r:embed="rId59"/>
+                    <a:stretch>
+                      <a:fillRect/>
+                    </a:stretch>
+                  </pic:blipFill>
+                  <pic:spPr>
+                    <a:xfrm>
+                      <a:off x="0" y="0"/>
+                      <a:ext cx="793859" cy="782010"/>
+                    </a:xfrm>
+                    <a:prstGeom prst="rect">
+                      <a:avLst/>
+                    </a:prstGeom>
+                  </pic:spPr>
+                </pic:pic>
+              </a:graphicData>
+            </a:graphic>
+          </wp:inline>
+        </w:drawing>
+      </w:r>
+    </w:p>
+    <w:p>
+      <w:pPr>
+        <w:spacing w:after="0"/>
+      </w:pPr>
+      <w:r>
+        <w:rPr>
+          <w:rFonts w:hint="eastAsia"/>
+        </w:rPr>
+        <w:t>·</w:t>
+      </w:r>
+      <w:r>
+        <w:rPr>
+          <w:rFonts w:hint="eastAsia"/>
+        </w:rPr>
+        <w:t xml:space="preserve"> </w:t>
+      </w:r>
+      <w:r>
+        <w:rPr>
+          <w:rFonts w:hint="eastAsia"/>
+        </w:rPr>
+        <w:t>나무로 되어있거나 잎장식이나 녹색 보석이 박혀있는 팔찌</w:t>
+      </w:r>
+    </w:p>
+    <w:p>
+      <w:pPr>
+        <w:spacing w:after="0"/>
+        <w:rPr>
+          <w:rFonts w:hint="eastAsia"/>
+        </w:rPr>
+      </w:pPr>
+    </w:p>
+    <w:p>
+      <w:pPr>
+        <w:spacing w:after="0"/>
+        <w:rPr>
+          <w:b/>
+          <w:bCs/>
+        </w:rPr>
+      </w:pPr>
+      <w:r>
+        <w:rPr>
+          <w:rFonts w:hint="eastAsia"/>
+          <w:b/>
+          <w:bCs/>
+        </w:rPr>
+        <w:t>15. 크로노스의 아뮬렛</w:t>
+      </w:r>
+    </w:p>
+    <w:p>
+      <w:r>
+        <w:drawing>
+          <wp:inline distT="0" distB="0" distL="0" distR="0" wp14:anchorId="6ED05D1F" wp14:editId="4A915DAE">
+            <wp:extent cx="857370" cy="876422"/>
+            <wp:effectExtent l="0" t="0" r="0" b="0"/>
+            <wp:docPr id="1430122958" name="그림 1"/>
+            <wp:cNvGraphicFramePr>
+              <a:graphicFrameLocks xmlns:a="http://schemas.openxmlformats.org/drawingml/2006/main" noChangeAspect="1"/>
+            </wp:cNvGraphicFramePr>
+            <a:graphic xmlns:a="http://schemas.openxmlformats.org/drawingml/2006/main">
+              <a:graphicData uri="http://schemas.openxmlformats.org/drawingml/2006/picture">
+                <pic:pic xmlns:pic="http://schemas.openxmlformats.org/drawingml/2006/picture">
+                  <pic:nvPicPr>
+                    <pic:cNvPr id="1430122958" name=""/>
+                    <pic:cNvPicPr/>
+                  </pic:nvPicPr>
+                  <pic:blipFill>
+                    <a:blip r:embed="rId60"/>
+                    <a:stretch>
+                      <a:fillRect/>
+                    </a:stretch>
+                  </pic:blipFill>
+                  <pic:spPr>
+                    <a:xfrm>
+                      <a:off x="0" y="0"/>
+                      <a:ext cx="857370" cy="876422"/>
+                    </a:xfrm>
+                    <a:prstGeom prst="rect">
+                      <a:avLst/>
+                    </a:prstGeom>
+                  </pic:spPr>
+                </pic:pic>
+              </a:graphicData>
+            </a:graphic>
+          </wp:inline>
+        </w:drawing>
+      </w:r>
+      <w:r>
+        <w:drawing>
+          <wp:inline distT="0" distB="0" distL="0" distR="0" wp14:anchorId="744E8F0D" wp14:editId="21453C97">
+            <wp:extent cx="676303" cy="895350"/>
+            <wp:effectExtent l="0" t="0" r="9525" b="0"/>
+            <wp:docPr id="1559330744" name="그림 1"/>
+            <wp:cNvGraphicFramePr>
+              <a:graphicFrameLocks xmlns:a="http://schemas.openxmlformats.org/drawingml/2006/main" noChangeAspect="1"/>
+            </wp:cNvGraphicFramePr>
+            <a:graphic xmlns:a="http://schemas.openxmlformats.org/drawingml/2006/main">
+              <a:graphicData uri="http://schemas.openxmlformats.org/drawingml/2006/picture">
+                <pic:pic xmlns:pic="http://schemas.openxmlformats.org/drawingml/2006/picture">
+                  <pic:nvPicPr>
+                    <pic:cNvPr id="1559330744" name=""/>
+                    <pic:cNvPicPr/>
+                  </pic:nvPicPr>
+                  <pic:blipFill>
+                    <a:blip r:embed="rId61"/>
+                    <a:stretch>
+                      <a:fillRect/>
+                    </a:stretch>
+                  </pic:blipFill>
+                  <pic:spPr>
+                    <a:xfrm>
+                      <a:off x="0" y="0"/>
+                      <a:ext cx="685430" cy="907434"/>
+                    </a:xfrm>
+                    <a:prstGeom prst="rect">
+                      <a:avLst/>
+                    </a:prstGeom>
+                  </pic:spPr>
+                </pic:pic>
+              </a:graphicData>
+            </a:graphic>
+          </wp:inline>
+        </w:drawing>
+      </w:r>
+      <w:r>
+        <w:rPr>
+          <w:noProof/>
+        </w:rPr>
+        <w:drawing>
+          <wp:inline distT="0" distB="0" distL="0" distR="0" wp14:anchorId="78FDC910" wp14:editId="34AD817F">
+            <wp:extent cx="1000125" cy="1000125"/>
+            <wp:effectExtent l="0" t="0" r="9525" b="9525"/>
+            <wp:docPr id="1791799515" name="그림 10" descr="Amulet of Time | Sun Haven Wiki | Fandom"/>
+            <wp:cNvGraphicFramePr>
+              <a:graphicFrameLocks xmlns:a="http://schemas.openxmlformats.org/drawingml/2006/main" noChangeAspect="1"/>
+            </wp:cNvGraphicFramePr>
+            <a:graphic xmlns:a="http://schemas.openxmlformats.org/drawingml/2006/main">
+              <a:graphicData uri="http://schemas.openxmlformats.org/drawingml/2006/picture">
+                <pic:pic xmlns:pic="http://schemas.openxmlformats.org/drawingml/2006/picture">
+                  <pic:nvPicPr>
+                    <pic:cNvPr id="0" name="Picture 28" descr="Amulet of Time | Sun Haven Wiki | Fandom"/>
+                    <pic:cNvPicPr>
+                      <a:picLocks noChangeAspect="1" noChangeArrowheads="1"/>
+                    </pic:cNvPicPr>
+                  </pic:nvPicPr>
+                  <pic:blipFill>
+                    <a:blip r:embed="rId62" cstate="print">
+                      <a:extLst>
+                        <a:ext uri="{28A0092B-C50C-407E-A947-70E740481C1C}">
+                          <a14:useLocalDpi xmlns:a14="http://schemas.microsoft.com/office/drawing/2010/main" val="0"/>
+                        </a:ext>
+                      </a:extLst>
+                    </a:blip>
+                    <a:srcRect/>
+                    <a:stretch>
+                      <a:fillRect/>
+                    </a:stretch>
+                  </pic:blipFill>
+                  <pic:spPr bwMode="auto">
+                    <a:xfrm>
+                      <a:off x="0" y="0"/>
+                      <a:ext cx="1000125" cy="1000125"/>
+                    </a:xfrm>
+                    <a:prstGeom prst="rect">
+                      <a:avLst/>
+                    </a:prstGeom>
+                    <a:noFill/>
+                    <a:ln>
+                      <a:noFill/>
+                    </a:ln>
+                  </pic:spPr>
+                </pic:pic>
+              </a:graphicData>
+            </a:graphic>
+          </wp:inline>
+        </w:drawing>
+      </w:r>
+    </w:p>
+    <w:p>
+      <w:pPr>
+        <w:rPr>
+          <w:rFonts w:hint="eastAsia"/>
+        </w:rPr>
+      </w:pPr>
+    </w:p>
+    <w:p>
+      <w:pPr>
+        <w:rPr>
+          <w:b/>
+          <w:bCs/>
+        </w:rPr>
+      </w:pPr>
+      <w:r>
+        <w:rPr>
+          <w:rFonts w:hint="eastAsia"/>
+          <w:b/>
+          <w:bCs/>
+        </w:rPr>
+        <w:t>16. 헤르메스의 브로치</w:t>
+      </w:r>
+    </w:p>
+    <w:p>
+      <w:pPr>
+        <w:rPr>
+          <w:rFonts w:hint="eastAsia"/>
+        </w:rPr>
+      </w:pPr>
+      <w:r>
+        <w:rPr>
+          <w:noProof/>
+        </w:rPr>
+        <w:drawing>
+          <wp:inline distT="0" distB="0" distL="0" distR="0" wp14:anchorId="18112B81" wp14:editId="001B5C38">
+            <wp:extent cx="1495425" cy="1495425"/>
+            <wp:effectExtent l="0" t="0" r="9525" b="9525"/>
+            <wp:docPr id="556107952" name="그림 12" descr="Golden Medical Hermes Symbol 3D, Incl. caduceus &amp; emblem - Envato Elements"/>
+            <wp:cNvGraphicFramePr>
+              <a:graphicFrameLocks xmlns:a="http://schemas.openxmlformats.org/drawingml/2006/main" noChangeAspect="1"/>
+            </wp:cNvGraphicFramePr>
+            <a:graphic xmlns:a="http://schemas.openxmlformats.org/drawingml/2006/main">
+              <a:graphicData uri="http://schemas.openxmlformats.org/drawingml/2006/picture">
+                <pic:pic xmlns:pic="http://schemas.openxmlformats.org/drawingml/2006/picture">
+                  <pic:nvPicPr>
+                    <pic:cNvPr id="0" name="Picture 32" descr="Golden Medical Hermes Symbol 3D, Incl. caduceus &amp; emblem - Envato Elements"/>
+                    <pic:cNvPicPr>
+                      <a:picLocks noChangeAspect="1" noChangeArrowheads="1"/>
+                    </pic:cNvPicPr>
+                  </pic:nvPicPr>
+                  <pic:blipFill>
+                    <a:blip r:embed="rId63" cstate="print">
+                      <a:extLst>
+                        <a:ext uri="{28A0092B-C50C-407E-A947-70E740481C1C}">
+                          <a14:useLocalDpi xmlns:a14="http://schemas.microsoft.com/office/drawing/2010/main" val="0"/>
+                        </a:ext>
+                      </a:extLst>
+                    </a:blip>
+                    <a:srcRect/>
+                    <a:stretch>
+                      <a:fillRect/>
+                    </a:stretch>
+                  </pic:blipFill>
+                  <pic:spPr bwMode="auto">
+                    <a:xfrm>
+                      <a:off x="0" y="0"/>
+                      <a:ext cx="1495425" cy="1495425"/>
+                    </a:xfrm>
+                    <a:prstGeom prst="rect">
+                      <a:avLst/>
+                    </a:prstGeom>
+                    <a:noFill/>
+                    <a:ln>
+                      <a:noFill/>
+                    </a:ln>
+                  </pic:spPr>
+                </pic:pic>
+              </a:graphicData>
+            </a:graphic>
+          </wp:inline>
+        </w:drawing>
+      </w:r>
+      <w:r>
+        <w:rPr>
+          <w:noProof/>
+        </w:rPr>
+        <w:drawing>
+          <wp:inline distT="0" distB="0" distL="0" distR="0" wp14:anchorId="7BC795E3" wp14:editId="2A970EB1">
+            <wp:extent cx="1457325" cy="1457325"/>
+            <wp:effectExtent l="0" t="0" r="9525" b="9525"/>
+            <wp:docPr id="1899354956" name="그림 13" descr="Caduceus Mercury Hermes Symbol Pendant, Medical Snake Necklace, Symbol of  Medicine, Pharmacy Necklace, Nurse Jewelry."/>
+            <wp:cNvGraphicFramePr>
+              <a:graphicFrameLocks xmlns:a="http://schemas.openxmlformats.org/drawingml/2006/main" noChangeAspect="1"/>
+            </wp:cNvGraphicFramePr>
+            <a:graphic xmlns:a="http://schemas.openxmlformats.org/drawingml/2006/main">
+              <a:graphicData uri="http://schemas.openxmlformats.org/drawingml/2006/picture">
+                <pic:pic xmlns:pic="http://schemas.openxmlformats.org/drawingml/2006/picture">
+                  <pic:nvPicPr>
+                    <pic:cNvPr id="0" name="Picture 34" descr="Caduceus Mercury Hermes Symbol Pendant, Medical Snake Necklace, Symbol of  Medicine, Pharmacy Necklace, Nurse Jewelry."/>
+                    <pic:cNvPicPr>
+                      <a:picLocks noChangeAspect="1" noChangeArrowheads="1"/>
+                    </pic:cNvPicPr>
+                  </pic:nvPicPr>
+                  <pic:blipFill>
+                    <a:blip r:embed="rId64" cstate="print">
+                      <a:extLst>
+                        <a:ext uri="{28A0092B-C50C-407E-A947-70E740481C1C}">
+                          <a14:useLocalDpi xmlns:a14="http://schemas.microsoft.com/office/drawing/2010/main" val="0"/>
+                        </a:ext>
+                      </a:extLst>
+                    </a:blip>
+                    <a:srcRect/>
+                    <a:stretch>
+                      <a:fillRect/>
+                    </a:stretch>
+                  </pic:blipFill>
+                  <pic:spPr bwMode="auto">
+                    <a:xfrm>
+                      <a:off x="0" y="0"/>
+                      <a:ext cx="1457325" cy="1457325"/>
+                    </a:xfrm>
+                    <a:prstGeom prst="rect">
+                      <a:avLst/>
+                    </a:prstGeom>
+                    <a:noFill/>
+                    <a:ln>
+                      <a:noFill/>
+                    </a:ln>
+                  </pic:spPr>
+                </pic:pic>
+              </a:graphicData>
+            </a:graphic>
+          </wp:inline>
+        </w:drawing>
+      </w:r>
+      <w:r>
+        <w:drawing>
+          <wp:inline distT="0" distB="0" distL="0" distR="0" wp14:anchorId="570A57B8" wp14:editId="42AAB964">
+            <wp:extent cx="1095375" cy="1515406"/>
+            <wp:effectExtent l="0" t="0" r="0" b="8890"/>
+            <wp:docPr id="1469318817" name="그림 1"/>
+            <wp:cNvGraphicFramePr>
+              <a:graphicFrameLocks xmlns:a="http://schemas.openxmlformats.org/drawingml/2006/main" noChangeAspect="1"/>
+            </wp:cNvGraphicFramePr>
+            <a:graphic xmlns:a="http://schemas.openxmlformats.org/drawingml/2006/main">
+              <a:graphicData uri="http://schemas.openxmlformats.org/drawingml/2006/picture">
+                <pic:pic xmlns:pic="http://schemas.openxmlformats.org/drawingml/2006/picture">
+                  <pic:nvPicPr>
+                    <pic:cNvPr id="1469318817" name=""/>
+                    <pic:cNvPicPr/>
+                  </pic:nvPicPr>
+                  <pic:blipFill>
+                    <a:blip r:embed="rId65"/>
+                    <a:stretch>
+                      <a:fillRect/>
+                    </a:stretch>
+                  </pic:blipFill>
+                  <pic:spPr>
+                    <a:xfrm>
+                      <a:off x="0" y="0"/>
+                      <a:ext cx="1101632" cy="1524062"/>
+                    </a:xfrm>
+                    <a:prstGeom prst="rect">
+                      <a:avLst/>
+                    </a:prstGeom>
+                  </pic:spPr>
+                </pic:pic>
+              </a:graphicData>
+            </a:graphic>
+          </wp:inline>
+        </w:drawing>
+      </w:r>
     </w:p>
     <w:sectPr>
       <w:pgSz w:w="11906" w:h="16838"/>
@@ -4062,7 +5494,7 @@
   <w:style w:type="paragraph" w:default="1" w:styleId="a">
     <w:name w:val="Normal"/>
     <w:qFormat/>
-    <w:rsid w:val="00DA3289"/>
+    <w:rsid w:val="0082725D"/>
     <w:pPr>
       <w:widowControl w:val="0"/>
       <w:wordWrap w:val="0"/>

--- a/Plan/기타문서/기획서/아이템 레퍼런스 리스트.docx
+++ b/Plan/기타문서/기획서/아이템 레퍼런스 리스트.docx
@@ -27,7 +27,21 @@
         <w:rPr>
           <w:rFonts w:hint="eastAsia"/>
         </w:rPr>
-        <w:t>1. 목검 / 조잡한 검 / 철제 검</w:t>
+        <w:t xml:space="preserve">1. </w:t>
+      </w:r>
+      <w:proofErr w:type="gramStart"/>
+      <w:r>
+        <w:rPr>
+          <w:rFonts w:hint="eastAsia"/>
+        </w:rPr>
+        <w:t>목검 /</w:t>
+      </w:r>
+      <w:proofErr w:type="gramEnd"/>
+      <w:r>
+        <w:rPr>
+          <w:rFonts w:hint="eastAsia"/>
+        </w:rPr>
+        <w:t xml:space="preserve"> 조잡한 검 / 철제 검</w:t>
       </w:r>
     </w:p>
     <w:p>
@@ -38,8 +52,30 @@
         <w:rPr>
           <w:rFonts w:hint="eastAsia"/>
         </w:rPr>
-        <w:t>2. 목궁 / 조잡한 활 / 각궁</w:t>
-      </w:r>
+        <w:t xml:space="preserve">2. </w:t>
+      </w:r>
+      <w:proofErr w:type="gramStart"/>
+      <w:r>
+        <w:rPr>
+          <w:rFonts w:hint="eastAsia"/>
+        </w:rPr>
+        <w:t>목궁 /</w:t>
+      </w:r>
+      <w:proofErr w:type="gramEnd"/>
+      <w:r>
+        <w:rPr>
+          <w:rFonts w:hint="eastAsia"/>
+        </w:rPr>
+        <w:t xml:space="preserve"> 조잡한 활 / </w:t>
+      </w:r>
+      <w:proofErr w:type="spellStart"/>
+      <w:r>
+        <w:rPr>
+          <w:rFonts w:hint="eastAsia"/>
+        </w:rPr>
+        <w:t>각궁</w:t>
+      </w:r>
+      <w:proofErr w:type="spellEnd"/>
     </w:p>
     <w:p>
       <w:pPr>
@@ -49,7 +85,21 @@
         <w:rPr>
           <w:rFonts w:hint="eastAsia"/>
         </w:rPr>
-        <w:t>3. 나무 단검 / 조잡한 단검 / 철제 단검</w:t>
+        <w:t xml:space="preserve">3. 나무 </w:t>
+      </w:r>
+      <w:proofErr w:type="gramStart"/>
+      <w:r>
+        <w:rPr>
+          <w:rFonts w:hint="eastAsia"/>
+        </w:rPr>
+        <w:t>단검 /</w:t>
+      </w:r>
+      <w:proofErr w:type="gramEnd"/>
+      <w:r>
+        <w:rPr>
+          <w:rFonts w:hint="eastAsia"/>
+        </w:rPr>
+        <w:t xml:space="preserve"> 조잡한 단검 / 철제 단검</w:t>
       </w:r>
     </w:p>
     <w:p>
@@ -60,7 +110,21 @@
         <w:rPr>
           <w:rFonts w:hint="eastAsia"/>
         </w:rPr>
-        <w:t>4. 나무 대검/ 조잡한 대검 / 철제 대검</w:t>
+        <w:t xml:space="preserve">4. 나무 </w:t>
+      </w:r>
+      <w:proofErr w:type="gramStart"/>
+      <w:r>
+        <w:rPr>
+          <w:rFonts w:hint="eastAsia"/>
+        </w:rPr>
+        <w:t>대검/ 조잡한</w:t>
+      </w:r>
+      <w:proofErr w:type="gramEnd"/>
+      <w:r>
+        <w:rPr>
+          <w:rFonts w:hint="eastAsia"/>
+        </w:rPr>
+        <w:t xml:space="preserve"> 대검 / 철제 대검</w:t>
       </w:r>
     </w:p>
     <w:p>
@@ -71,7 +135,21 @@
         <w:rPr>
           <w:rFonts w:hint="eastAsia"/>
         </w:rPr>
-        <w:t>5. 나무 스태프 / 조잡한 스태프 / 고목 스태프</w:t>
+        <w:t xml:space="preserve">5. 나무 </w:t>
+      </w:r>
+      <w:proofErr w:type="gramStart"/>
+      <w:r>
+        <w:rPr>
+          <w:rFonts w:hint="eastAsia"/>
+        </w:rPr>
+        <w:t>스태프 /</w:t>
+      </w:r>
+      <w:proofErr w:type="gramEnd"/>
+      <w:r>
+        <w:rPr>
+          <w:rFonts w:hint="eastAsia"/>
+        </w:rPr>
+        <w:t xml:space="preserve"> 조잡한 스태프 / 고목 스태프</w:t>
       </w:r>
     </w:p>
     <w:p>
@@ -82,8 +160,38 @@
         <w:rPr>
           <w:rFonts w:hint="eastAsia"/>
         </w:rPr>
-        <w:t>6. 천옷 / 가죽갑옷 / 철갑옷</w:t>
-      </w:r>
+        <w:t xml:space="preserve">6. </w:t>
+      </w:r>
+      <w:proofErr w:type="spellStart"/>
+      <w:proofErr w:type="gramStart"/>
+      <w:r>
+        <w:rPr>
+          <w:rFonts w:hint="eastAsia"/>
+        </w:rPr>
+        <w:t>천옷</w:t>
+      </w:r>
+      <w:proofErr w:type="spellEnd"/>
+      <w:r>
+        <w:rPr>
+          <w:rFonts w:hint="eastAsia"/>
+        </w:rPr>
+        <w:t xml:space="preserve"> /</w:t>
+      </w:r>
+      <w:proofErr w:type="gramEnd"/>
+      <w:r>
+        <w:rPr>
+          <w:rFonts w:hint="eastAsia"/>
+        </w:rPr>
+        <w:t xml:space="preserve"> 가죽갑옷 / </w:t>
+      </w:r>
+      <w:proofErr w:type="spellStart"/>
+      <w:r>
+        <w:rPr>
+          <w:rFonts w:hint="eastAsia"/>
+        </w:rPr>
+        <w:t>철갑옷</w:t>
+      </w:r>
+      <w:proofErr w:type="spellEnd"/>
     </w:p>
     <w:p>
       <w:pPr>
@@ -93,8 +201,38 @@
         <w:rPr>
           <w:rFonts w:hint="eastAsia"/>
         </w:rPr>
-        <w:t>7. 천모자 / 가죽모자 / 철투구</w:t>
-      </w:r>
+        <w:t xml:space="preserve">7. </w:t>
+      </w:r>
+      <w:proofErr w:type="spellStart"/>
+      <w:proofErr w:type="gramStart"/>
+      <w:r>
+        <w:rPr>
+          <w:rFonts w:hint="eastAsia"/>
+        </w:rPr>
+        <w:t>천모자</w:t>
+      </w:r>
+      <w:proofErr w:type="spellEnd"/>
+      <w:r>
+        <w:rPr>
+          <w:rFonts w:hint="eastAsia"/>
+        </w:rPr>
+        <w:t xml:space="preserve"> /</w:t>
+      </w:r>
+      <w:proofErr w:type="gramEnd"/>
+      <w:r>
+        <w:rPr>
+          <w:rFonts w:hint="eastAsia"/>
+        </w:rPr>
+        <w:t xml:space="preserve"> 가죽모자 / </w:t>
+      </w:r>
+      <w:proofErr w:type="spellStart"/>
+      <w:r>
+        <w:rPr>
+          <w:rFonts w:hint="eastAsia"/>
+        </w:rPr>
+        <w:t>철투구</w:t>
+      </w:r>
+      <w:proofErr w:type="spellEnd"/>
     </w:p>
     <w:p>
       <w:pPr>
@@ -104,7 +242,21 @@
         <w:rPr>
           <w:rFonts w:hint="eastAsia"/>
         </w:rPr>
-        <w:t>8. 하급 생명 반지 / 하급 생명 목걸이 / 하급 공격 반지 / 하급 공격 목걸이</w:t>
+        <w:t xml:space="preserve">8. 하급 생명 </w:t>
+      </w:r>
+      <w:proofErr w:type="gramStart"/>
+      <w:r>
+        <w:rPr>
+          <w:rFonts w:hint="eastAsia"/>
+        </w:rPr>
+        <w:t>반지 /</w:t>
+      </w:r>
+      <w:proofErr w:type="gramEnd"/>
+      <w:r>
+        <w:rPr>
+          <w:rFonts w:hint="eastAsia"/>
+        </w:rPr>
+        <w:t xml:space="preserve"> 하급 생명 목걸이 / 하급 공격 반지 / 하급 공격 목걸이</w:t>
       </w:r>
     </w:p>
     <w:p>
@@ -127,7 +279,21 @@
         <w:rPr>
           <w:rFonts w:hint="eastAsia"/>
         </w:rPr>
-        <w:t>력 회복 물약 /  약초 더미 / 약초 뭉치 / 붕대</w:t>
+        <w:t xml:space="preserve">력 회복 </w:t>
+      </w:r>
+      <w:proofErr w:type="gramStart"/>
+      <w:r>
+        <w:rPr>
+          <w:rFonts w:hint="eastAsia"/>
+        </w:rPr>
+        <w:t>물약 /</w:t>
+      </w:r>
+      <w:proofErr w:type="gramEnd"/>
+      <w:r>
+        <w:rPr>
+          <w:rFonts w:hint="eastAsia"/>
+        </w:rPr>
+        <w:t xml:space="preserve">  약초 더미 / 약초 뭉치 / 붕대</w:t>
       </w:r>
     </w:p>
     <w:p>
@@ -138,7 +304,21 @@
         <w:rPr>
           <w:rFonts w:hint="eastAsia"/>
         </w:rPr>
-        <w:t>9. 럭키 나이프</w:t>
+        <w:t xml:space="preserve">9. </w:t>
+      </w:r>
+      <w:proofErr w:type="spellStart"/>
+      <w:r>
+        <w:rPr>
+          <w:rFonts w:hint="eastAsia"/>
+        </w:rPr>
+        <w:t>럭키</w:t>
+      </w:r>
+      <w:proofErr w:type="spellEnd"/>
+      <w:r>
+        <w:rPr>
+          <w:rFonts w:hint="eastAsia"/>
+        </w:rPr>
+        <w:t xml:space="preserve"> 나이프</w:t>
       </w:r>
     </w:p>
     <w:p>
@@ -149,7 +329,21 @@
         <w:rPr>
           <w:rFonts w:hint="eastAsia"/>
         </w:rPr>
-        <w:t>10. 엄청 큰 대검 / 쾌속의 스태프</w:t>
+        <w:t xml:space="preserve">10. 엄청 큰 </w:t>
+      </w:r>
+      <w:proofErr w:type="gramStart"/>
+      <w:r>
+        <w:rPr>
+          <w:rFonts w:hint="eastAsia"/>
+        </w:rPr>
+        <w:t>대검 /</w:t>
+      </w:r>
+      <w:proofErr w:type="gramEnd"/>
+      <w:r>
+        <w:rPr>
+          <w:rFonts w:hint="eastAsia"/>
+        </w:rPr>
+        <w:t xml:space="preserve"> 쾌속의 스태프</w:t>
       </w:r>
     </w:p>
     <w:p>
@@ -160,8 +354,16 @@
         <w:rPr>
           <w:rFonts w:hint="eastAsia"/>
         </w:rPr>
-        <w:t>11. 다인 슬라이프</w:t>
-      </w:r>
+        <w:t xml:space="preserve">11. 다인 </w:t>
+      </w:r>
+      <w:proofErr w:type="spellStart"/>
+      <w:r>
+        <w:rPr>
+          <w:rFonts w:hint="eastAsia"/>
+        </w:rPr>
+        <w:t>슬라이프</w:t>
+      </w:r>
+      <w:proofErr w:type="spellEnd"/>
     </w:p>
     <w:p>
       <w:pPr>
@@ -171,7 +373,21 @@
         <w:rPr>
           <w:rFonts w:hint="eastAsia"/>
         </w:rPr>
-        <w:t>12. 팔콘 블레이드</w:t>
+        <w:t xml:space="preserve">12. </w:t>
+      </w:r>
+      <w:proofErr w:type="spellStart"/>
+      <w:r>
+        <w:rPr>
+          <w:rFonts w:hint="eastAsia"/>
+        </w:rPr>
+        <w:t>팔콘</w:t>
+      </w:r>
+      <w:proofErr w:type="spellEnd"/>
+      <w:r>
+        <w:rPr>
+          <w:rFonts w:hint="eastAsia"/>
+        </w:rPr>
+        <w:t xml:space="preserve"> 블레이드</w:t>
       </w:r>
     </w:p>
     <w:p>
@@ -204,8 +420,16 @@
         <w:rPr>
           <w:rFonts w:hint="eastAsia"/>
         </w:rPr>
-        <w:t>15. 크로노스의 아뮬렛</w:t>
-      </w:r>
+        <w:t xml:space="preserve">15. 크로노스의 </w:t>
+      </w:r>
+      <w:proofErr w:type="spellStart"/>
+      <w:r>
+        <w:rPr>
+          <w:rFonts w:hint="eastAsia"/>
+        </w:rPr>
+        <w:t>아뮬렛</w:t>
+      </w:r>
+      <w:proofErr w:type="spellEnd"/>
     </w:p>
     <w:p>
       <w:pPr>
@@ -215,7 +439,21 @@
         <w:rPr>
           <w:rFonts w:hint="eastAsia"/>
         </w:rPr>
-        <w:t>16. 헤르메스의 브로치</w:t>
+        <w:t xml:space="preserve">16. </w:t>
+      </w:r>
+      <w:proofErr w:type="spellStart"/>
+      <w:r>
+        <w:rPr>
+          <w:rFonts w:hint="eastAsia"/>
+        </w:rPr>
+        <w:t>헤르메스의</w:t>
+      </w:r>
+      <w:proofErr w:type="spellEnd"/>
+      <w:r>
+        <w:rPr>
+          <w:rFonts w:hint="eastAsia"/>
+        </w:rPr>
+        <w:t xml:space="preserve"> 브로치</w:t>
       </w:r>
     </w:p>
     <w:p>
@@ -226,8 +464,44 @@
         <w:rPr>
           <w:rFonts w:hint="eastAsia"/>
         </w:rPr>
-        <w:t>16-2. 한방약 / 연고약 / 만능물약</w:t>
-      </w:r>
+        <w:t xml:space="preserve">16-2. </w:t>
+      </w:r>
+      <w:proofErr w:type="gramStart"/>
+      <w:r>
+        <w:rPr>
+          <w:rFonts w:hint="eastAsia"/>
+        </w:rPr>
+        <w:t>한방약 /</w:t>
+      </w:r>
+      <w:proofErr w:type="gramEnd"/>
+      <w:r>
+        <w:rPr>
+          <w:rFonts w:hint="eastAsia"/>
+        </w:rPr>
+        <w:t xml:space="preserve"> </w:t>
+      </w:r>
+      <w:proofErr w:type="spellStart"/>
+      <w:r>
+        <w:rPr>
+          <w:rFonts w:hint="eastAsia"/>
+        </w:rPr>
+        <w:t>연고약</w:t>
+      </w:r>
+      <w:proofErr w:type="spellEnd"/>
+      <w:r>
+        <w:rPr>
+          <w:rFonts w:hint="eastAsia"/>
+        </w:rPr>
+        <w:t xml:space="preserve"> / </w:t>
+      </w:r>
+      <w:proofErr w:type="spellStart"/>
+      <w:r>
+        <w:rPr>
+          <w:rFonts w:hint="eastAsia"/>
+        </w:rPr>
+        <w:t>만능물약</w:t>
+      </w:r>
+      <w:proofErr w:type="spellEnd"/>
     </w:p>
     <w:p>
       <w:pPr>
@@ -237,8 +511,30 @@
         <w:rPr>
           <w:rFonts w:hint="eastAsia"/>
         </w:rPr>
-        <w:t>17. 간장 / 막야</w:t>
-      </w:r>
+        <w:t xml:space="preserve">17. </w:t>
+      </w:r>
+      <w:proofErr w:type="gramStart"/>
+      <w:r>
+        <w:rPr>
+          <w:rFonts w:hint="eastAsia"/>
+        </w:rPr>
+        <w:t>간장 /</w:t>
+      </w:r>
+      <w:proofErr w:type="gramEnd"/>
+      <w:r>
+        <w:rPr>
+          <w:rFonts w:hint="eastAsia"/>
+        </w:rPr>
+        <w:t xml:space="preserve"> </w:t>
+      </w:r>
+      <w:proofErr w:type="spellStart"/>
+      <w:r>
+        <w:rPr>
+          <w:rFonts w:hint="eastAsia"/>
+        </w:rPr>
+        <w:t>막야</w:t>
+      </w:r>
+      <w:proofErr w:type="spellEnd"/>
     </w:p>
     <w:p>
       <w:pPr>
@@ -248,8 +544,16 @@
         <w:rPr>
           <w:rFonts w:hint="eastAsia"/>
         </w:rPr>
-        <w:t>18. 영혼강탈자</w:t>
-      </w:r>
+        <w:t xml:space="preserve">18. </w:t>
+      </w:r>
+      <w:proofErr w:type="spellStart"/>
+      <w:r>
+        <w:rPr>
+          <w:rFonts w:hint="eastAsia"/>
+        </w:rPr>
+        <w:t>영혼강탈자</w:t>
+      </w:r>
+      <w:proofErr w:type="spellEnd"/>
     </w:p>
     <w:p>
       <w:pPr>
@@ -281,8 +585,16 @@
         <w:rPr>
           <w:rFonts w:hint="eastAsia"/>
         </w:rPr>
-        <w:t>21. 데스링</w:t>
-      </w:r>
+        <w:t xml:space="preserve">21. </w:t>
+      </w:r>
+      <w:proofErr w:type="spellStart"/>
+      <w:r>
+        <w:rPr>
+          <w:rFonts w:hint="eastAsia"/>
+        </w:rPr>
+        <w:t>데스링</w:t>
+      </w:r>
+      <w:proofErr w:type="spellEnd"/>
     </w:p>
     <w:p>
       <w:pPr>
@@ -314,7 +626,35 @@
         <w:rPr>
           <w:rFonts w:hint="eastAsia"/>
         </w:rPr>
-        <w:t>24. 설인의 송곳니 / 불사조의 정수</w:t>
+        <w:t xml:space="preserve">24. </w:t>
+      </w:r>
+      <w:proofErr w:type="spellStart"/>
+      <w:r>
+        <w:rPr>
+          <w:rFonts w:hint="eastAsia"/>
+        </w:rPr>
+        <w:t>설인의</w:t>
+      </w:r>
+      <w:proofErr w:type="spellEnd"/>
+      <w:r>
+        <w:rPr>
+          <w:rFonts w:hint="eastAsia"/>
+        </w:rPr>
+        <w:t xml:space="preserve"> </w:t>
+      </w:r>
+      <w:proofErr w:type="gramStart"/>
+      <w:r>
+        <w:rPr>
+          <w:rFonts w:hint="eastAsia"/>
+        </w:rPr>
+        <w:t>송곳니 /</w:t>
+      </w:r>
+      <w:proofErr w:type="gramEnd"/>
+      <w:r>
+        <w:rPr>
+          <w:rFonts w:hint="eastAsia"/>
+        </w:rPr>
+        <w:t xml:space="preserve"> 불사조의 정수</w:t>
       </w:r>
     </w:p>
     <w:p>
@@ -336,7 +676,21 @@
         <w:rPr>
           <w:rFonts w:hint="eastAsia"/>
         </w:rPr>
-        <w:t>26. 듀얼 쇼크 / 바보 시리즈</w:t>
+        <w:t xml:space="preserve">26. 듀얼 </w:t>
+      </w:r>
+      <w:proofErr w:type="gramStart"/>
+      <w:r>
+        <w:rPr>
+          <w:rFonts w:hint="eastAsia"/>
+        </w:rPr>
+        <w:t>쇼크 /</w:t>
+      </w:r>
+      <w:proofErr w:type="gramEnd"/>
+      <w:r>
+        <w:rPr>
+          <w:rFonts w:hint="eastAsia"/>
+        </w:rPr>
+        <w:t xml:space="preserve"> 바보 시리즈</w:t>
       </w:r>
     </w:p>
     <w:p>
@@ -364,8 +718,36 @@
           <w:bCs/>
         </w:rPr>
         <w:lastRenderedPageBreak/>
-        <w:t>2. 목궁 / 조잡한 활 / 각궁</w:t>
-      </w:r>
+        <w:t xml:space="preserve">2. </w:t>
+      </w:r>
+      <w:proofErr w:type="gramStart"/>
+      <w:r>
+        <w:rPr>
+          <w:rFonts w:hint="eastAsia"/>
+          <w:b/>
+          <w:bCs/>
+        </w:rPr>
+        <w:t>목궁 /</w:t>
+      </w:r>
+      <w:proofErr w:type="gramEnd"/>
+      <w:r>
+        <w:rPr>
+          <w:rFonts w:hint="eastAsia"/>
+          <w:b/>
+          <w:bCs/>
+        </w:rPr>
+        <w:t xml:space="preserve"> 조잡한 활 / </w:t>
+      </w:r>
+      <w:proofErr w:type="spellStart"/>
+      <w:r>
+        <w:rPr>
+          <w:rFonts w:hint="eastAsia"/>
+          <w:b/>
+          <w:bCs/>
+        </w:rPr>
+        <w:t>각궁</w:t>
+      </w:r>
+      <w:proofErr w:type="spellEnd"/>
     </w:p>
     <w:p/>
     <w:p>
@@ -550,7 +932,25 @@
           <w:b/>
           <w:bCs/>
         </w:rPr>
-        <w:t>3. 나무 단검 / 조잡한 단검 / 철제 단검</w:t>
+        <w:t xml:space="preserve">3. 나무 </w:t>
+      </w:r>
+      <w:proofErr w:type="gramStart"/>
+      <w:r>
+        <w:rPr>
+          <w:rFonts w:hint="eastAsia"/>
+          <w:b/>
+          <w:bCs/>
+        </w:rPr>
+        <w:t>단검 /</w:t>
+      </w:r>
+      <w:proofErr w:type="gramEnd"/>
+      <w:r>
+        <w:rPr>
+          <w:rFonts w:hint="eastAsia"/>
+          <w:b/>
+          <w:bCs/>
+        </w:rPr>
+        <w:t xml:space="preserve"> 조잡한 단검 / 철제 단검</w:t>
       </w:r>
     </w:p>
     <w:p/>
@@ -759,6 +1159,7 @@
         </w:rPr>
         <w:t xml:space="preserve"> </w:t>
       </w:r>
+      <w:proofErr w:type="gramStart"/>
       <w:r>
         <w:rPr>
           <w:rFonts w:ascii="Source Code Pro" w:hAnsi="Source Code Pro"/>
@@ -789,6 +1190,7 @@
         </w:rPr>
         <w:t>조잡한</w:t>
       </w:r>
+      <w:proofErr w:type="gramEnd"/>
       <w:r>
         <w:rPr>
           <w:rFonts w:ascii="Source Code Pro" w:hAnsi="Source Code Pro"/>
@@ -998,7 +1400,25 @@
           <w:bCs/>
         </w:rPr>
         <w:lastRenderedPageBreak/>
-        <w:t>5. 나무 스태프 / 조잡한 스태프 / 고목 스태프</w:t>
+        <w:t xml:space="preserve">5. 나무 </w:t>
+      </w:r>
+      <w:proofErr w:type="gramStart"/>
+      <w:r>
+        <w:rPr>
+          <w:rFonts w:hint="eastAsia"/>
+          <w:b/>
+          <w:bCs/>
+        </w:rPr>
+        <w:t>스태프 /</w:t>
+      </w:r>
+      <w:proofErr w:type="gramEnd"/>
+      <w:r>
+        <w:rPr>
+          <w:rFonts w:hint="eastAsia"/>
+          <w:b/>
+          <w:bCs/>
+        </w:rPr>
+        <w:t xml:space="preserve"> 조잡한 스태프 / 고목 스태프</w:t>
       </w:r>
     </w:p>
     <w:p/>
@@ -1272,6 +1692,8 @@
         </w:rPr>
         <w:t xml:space="preserve">6. </w:t>
       </w:r>
+      <w:proofErr w:type="spellStart"/>
+      <w:proofErr w:type="gramStart"/>
       <w:r>
         <w:rPr>
           <w:rFonts w:ascii="Source Code Pro" w:hAnsi="Source Code Pro"/>
@@ -1282,6 +1704,38 @@
         </w:rPr>
         <w:t>천옷</w:t>
       </w:r>
+      <w:proofErr w:type="spellEnd"/>
+      <w:r>
+        <w:rPr>
+          <w:rFonts w:ascii="Source Code Pro" w:hAnsi="Source Code Pro"/>
+          <w:b/>
+          <w:bCs/>
+          <w:sz w:val="21"/>
+          <w:szCs w:val="21"/>
+        </w:rPr>
+        <w:t xml:space="preserve"> /</w:t>
+      </w:r>
+      <w:proofErr w:type="gramEnd"/>
+      <w:r>
+        <w:rPr>
+          <w:rFonts w:ascii="Source Code Pro" w:hAnsi="Source Code Pro"/>
+          <w:b/>
+          <w:bCs/>
+          <w:sz w:val="21"/>
+          <w:szCs w:val="21"/>
+        </w:rPr>
+        <w:t xml:space="preserve"> </w:t>
+      </w:r>
+      <w:r>
+        <w:rPr>
+          <w:rFonts w:ascii="Source Code Pro" w:hAnsi="Source Code Pro"/>
+          <w:b/>
+          <w:bCs/>
+          <w:sz w:val="21"/>
+          <w:szCs w:val="21"/>
+        </w:rPr>
+        <w:t>가죽갑옷</w:t>
+      </w:r>
       <w:r>
         <w:rPr>
           <w:rFonts w:ascii="Source Code Pro" w:hAnsi="Source Code Pro"/>
@@ -1292,26 +1746,7 @@
         </w:rPr>
         <w:t xml:space="preserve"> / </w:t>
       </w:r>
-      <w:r>
-        <w:rPr>
-          <w:rFonts w:ascii="Source Code Pro" w:hAnsi="Source Code Pro"/>
-          <w:b/>
-          <w:bCs/>
-          <w:sz w:val="21"/>
-          <w:szCs w:val="21"/>
-        </w:rPr>
-        <w:t>가죽갑옷</w:t>
-      </w:r>
-      <w:r>
-        <w:rPr>
-          <w:rFonts w:ascii="Source Code Pro" w:hAnsi="Source Code Pro"/>
-          <w:b/>
-          <w:bCs/>
-          <w:sz w:val="21"/>
-          <w:szCs w:val="21"/>
-        </w:rPr>
-        <w:t xml:space="preserve"> / </w:t>
-      </w:r>
+      <w:proofErr w:type="spellStart"/>
       <w:r>
         <w:rPr>
           <w:rFonts w:ascii="Source Code Pro" w:hAnsi="Source Code Pro"/>
@@ -1322,6 +1757,7 @@
         </w:rPr>
         <w:t>철갑옷</w:t>
       </w:r>
+      <w:proofErr w:type="spellEnd"/>
     </w:p>
     <w:p>
       <w:pPr>
@@ -1592,6 +2028,8 @@
         </w:rPr>
         <w:t xml:space="preserve">7. </w:t>
       </w:r>
+      <w:proofErr w:type="spellStart"/>
+      <w:proofErr w:type="gramStart"/>
       <w:r>
         <w:rPr>
           <w:rFonts w:ascii="Source Code Pro" w:hAnsi="Source Code Pro"/>
@@ -1602,6 +2040,38 @@
         </w:rPr>
         <w:t>천모자</w:t>
       </w:r>
+      <w:proofErr w:type="spellEnd"/>
+      <w:r>
+        <w:rPr>
+          <w:rFonts w:ascii="Source Code Pro" w:hAnsi="Source Code Pro"/>
+          <w:b/>
+          <w:bCs/>
+          <w:sz w:val="21"/>
+          <w:szCs w:val="21"/>
+        </w:rPr>
+        <w:t xml:space="preserve"> /</w:t>
+      </w:r>
+      <w:proofErr w:type="gramEnd"/>
+      <w:r>
+        <w:rPr>
+          <w:rFonts w:ascii="Source Code Pro" w:hAnsi="Source Code Pro"/>
+          <w:b/>
+          <w:bCs/>
+          <w:sz w:val="21"/>
+          <w:szCs w:val="21"/>
+        </w:rPr>
+        <w:t xml:space="preserve"> </w:t>
+      </w:r>
+      <w:r>
+        <w:rPr>
+          <w:rFonts w:ascii="Source Code Pro" w:hAnsi="Source Code Pro"/>
+          <w:b/>
+          <w:bCs/>
+          <w:sz w:val="21"/>
+          <w:szCs w:val="21"/>
+        </w:rPr>
+        <w:t>가죽모자</w:t>
+      </w:r>
       <w:r>
         <w:rPr>
           <w:rFonts w:ascii="Source Code Pro" w:hAnsi="Source Code Pro"/>
@@ -1612,26 +2082,7 @@
         </w:rPr>
         <w:t xml:space="preserve"> / </w:t>
       </w:r>
-      <w:r>
-        <w:rPr>
-          <w:rFonts w:ascii="Source Code Pro" w:hAnsi="Source Code Pro"/>
-          <w:b/>
-          <w:bCs/>
-          <w:sz w:val="21"/>
-          <w:szCs w:val="21"/>
-        </w:rPr>
-        <w:t>가죽모자</w:t>
-      </w:r>
-      <w:r>
-        <w:rPr>
-          <w:rFonts w:ascii="Source Code Pro" w:hAnsi="Source Code Pro"/>
-          <w:b/>
-          <w:bCs/>
-          <w:sz w:val="21"/>
-          <w:szCs w:val="21"/>
-        </w:rPr>
-        <w:t xml:space="preserve"> / </w:t>
-      </w:r>
+      <w:proofErr w:type="spellStart"/>
       <w:r>
         <w:rPr>
           <w:rFonts w:ascii="Source Code Pro" w:hAnsi="Source Code Pro"/>
@@ -1642,6 +2093,7 @@
         </w:rPr>
         <w:t>철투구</w:t>
       </w:r>
+      <w:proofErr w:type="spellEnd"/>
     </w:p>
     <w:p>
       <w:pPr>
@@ -2017,6 +2469,7 @@
         </w:rPr>
         <w:t xml:space="preserve"> </w:t>
       </w:r>
+      <w:proofErr w:type="gramStart"/>
       <w:r>
         <w:rPr>
           <w:rFonts w:ascii="Source Code Pro" w:hAnsi="Source Code Pro"/>
@@ -2035,7 +2488,18 @@
           <w:sz w:val="21"/>
           <w:szCs w:val="21"/>
         </w:rPr>
-        <w:t xml:space="preserve"> / </w:t>
+        <w:t xml:space="preserve"> /</w:t>
+      </w:r>
+      <w:proofErr w:type="gramEnd"/>
+      <w:r>
+        <w:rPr>
+          <w:rFonts w:ascii="Source Code Pro" w:hAnsi="Source Code Pro"/>
+          <w:b/>
+          <w:bCs/>
+          <w:sz w:val="21"/>
+          <w:szCs w:val="21"/>
+        </w:rPr>
+        <w:t xml:space="preserve"> </w:t>
       </w:r>
       <w:r>
         <w:rPr>
@@ -2429,6 +2893,7 @@
         </w:rPr>
         <w:t xml:space="preserve"> </w:t>
       </w:r>
+      <w:proofErr w:type="gramStart"/>
       <w:r>
         <w:rPr>
           <w:rFonts w:ascii="Source Code Pro" w:hAnsi="Source Code Pro"/>
@@ -2447,7 +2912,18 @@
           <w:sz w:val="21"/>
           <w:szCs w:val="21"/>
         </w:rPr>
-        <w:t xml:space="preserve"> / </w:t>
+        <w:t xml:space="preserve"> /</w:t>
+      </w:r>
+      <w:proofErr w:type="gramEnd"/>
+      <w:r>
+        <w:rPr>
+          <w:rFonts w:ascii="Source Code Pro" w:hAnsi="Source Code Pro"/>
+          <w:b/>
+          <w:bCs/>
+          <w:sz w:val="21"/>
+          <w:szCs w:val="21"/>
+        </w:rPr>
+        <w:t xml:space="preserve"> </w:t>
       </w:r>
       <w:r>
         <w:rPr>
@@ -2962,15 +3438,30 @@
           <w:b/>
           <w:bCs/>
         </w:rPr>
-        <w:t>9. 럭키 나이프</w:t>
+        <w:t xml:space="preserve">9. </w:t>
+      </w:r>
+      <w:proofErr w:type="spellStart"/>
+      <w:r>
+        <w:rPr>
+          <w:rFonts w:hint="eastAsia"/>
+          <w:b/>
+          <w:bCs/>
+        </w:rPr>
+        <w:t>럭키</w:t>
+      </w:r>
+      <w:proofErr w:type="spellEnd"/>
+      <w:r>
+        <w:rPr>
+          <w:rFonts w:hint="eastAsia"/>
+          <w:b/>
+          <w:bCs/>
+        </w:rPr>
+        <w:t xml:space="preserve"> 나이프</w:t>
       </w:r>
     </w:p>
     <w:p>
       <w:pPr>
         <w:spacing w:after="0"/>
-        <w:rPr>
-          <w:rFonts w:hint="eastAsia"/>
-        </w:rPr>
       </w:pPr>
       <w:r>
         <w:rPr>
@@ -3079,6 +3570,9 @@
         </w:drawing>
       </w:r>
       <w:r>
+        <w:rPr>
+          <w:noProof/>
+        </w:rPr>
         <w:drawing>
           <wp:inline distT="0" distB="0" distL="0" distR="0" wp14:anchorId="210669CD" wp14:editId="4E9E925D">
             <wp:extent cx="1123950" cy="1577854"/>
@@ -3119,9 +3613,6 @@
     <w:p>
       <w:pPr>
         <w:spacing w:after="0"/>
-        <w:rPr>
-          <w:rFonts w:hint="eastAsia"/>
-        </w:rPr>
       </w:pPr>
       <w:bookmarkStart w:id="0" w:name="_Hlk172541835"/>
       <w:r>
@@ -3134,22 +3625,13 @@
         <w:rPr>
           <w:rFonts w:hint="eastAsia"/>
         </w:rPr>
-        <w:t xml:space="preserve"> </w:t>
-      </w:r>
-      <w:r>
-        <w:rPr>
-          <w:rFonts w:hint="eastAsia"/>
-        </w:rPr>
-        <w:t>보석 박힌 단검</w:t>
+        <w:t xml:space="preserve"> 보석 박힌 단검</w:t>
       </w:r>
     </w:p>
     <w:bookmarkEnd w:id="0"/>
     <w:p>
       <w:pPr>
         <w:spacing w:after="0"/>
-        <w:rPr>
-          <w:rFonts w:hint="eastAsia"/>
-        </w:rPr>
       </w:pPr>
     </w:p>
     <w:p>
@@ -3166,7 +3648,25 @@
           <w:b/>
           <w:bCs/>
         </w:rPr>
-        <w:t>10. 엄청 큰 대검 / 쾌속의 스태프</w:t>
+        <w:t xml:space="preserve">10. 엄청 큰 </w:t>
+      </w:r>
+      <w:proofErr w:type="gramStart"/>
+      <w:r>
+        <w:rPr>
+          <w:rFonts w:hint="eastAsia"/>
+          <w:b/>
+          <w:bCs/>
+        </w:rPr>
+        <w:t>대검 /</w:t>
+      </w:r>
+      <w:proofErr w:type="gramEnd"/>
+      <w:r>
+        <w:rPr>
+          <w:rFonts w:hint="eastAsia"/>
+          <w:b/>
+          <w:bCs/>
+        </w:rPr>
+        <w:t xml:space="preserve"> 쾌속의 스태프</w:t>
       </w:r>
     </w:p>
     <w:p>
@@ -3174,6 +3674,9 @@
         <w:spacing w:after="0"/>
       </w:pPr>
       <w:r>
+        <w:rPr>
+          <w:noProof/>
+        </w:rPr>
         <w:drawing>
           <wp:inline distT="0" distB="0" distL="0" distR="0" wp14:anchorId="662DBFBB" wp14:editId="2728222E">
             <wp:extent cx="1447800" cy="1104198"/>
@@ -3211,6 +3714,9 @@
         </w:drawing>
       </w:r>
       <w:r>
+        <w:rPr>
+          <w:noProof/>
+        </w:rPr>
         <w:drawing>
           <wp:inline distT="0" distB="0" distL="0" distR="0" wp14:anchorId="129E674D" wp14:editId="64A69D4F">
             <wp:extent cx="1148821" cy="1114425"/>
@@ -3248,6 +3754,9 @@
         </w:drawing>
       </w:r>
       <w:r>
+        <w:rPr>
+          <w:noProof/>
+        </w:rPr>
         <w:drawing>
           <wp:inline distT="0" distB="0" distL="0" distR="0" wp14:anchorId="4B09E59C" wp14:editId="6C7CFB08">
             <wp:extent cx="901134" cy="1133475"/>
@@ -3288,9 +3797,6 @@
     <w:p>
       <w:pPr>
         <w:spacing w:after="0"/>
-        <w:rPr>
-          <w:rFonts w:hint="eastAsia"/>
-        </w:rPr>
       </w:pPr>
       <w:r>
         <w:rPr>
@@ -3302,13 +3808,7 @@
         <w:rPr>
           <w:rFonts w:hint="eastAsia"/>
         </w:rPr>
-        <w:t xml:space="preserve"> </w:t>
-      </w:r>
-      <w:r>
-        <w:rPr>
-          <w:rFonts w:hint="eastAsia"/>
-        </w:rPr>
-        <w:t>면적이 판때기에 가까운 대검</w:t>
+        <w:t xml:space="preserve"> 면적이 판때기에 가까운 대검</w:t>
       </w:r>
     </w:p>
     <w:p>
@@ -3319,11 +3819,11 @@
     <w:p>
       <w:pPr>
         <w:spacing w:after="0"/>
-        <w:rPr>
-          <w:rFonts w:hint="eastAsia"/>
-        </w:rPr>
-      </w:pPr>
-      <w:r>
+      </w:pPr>
+      <w:r>
+        <w:rPr>
+          <w:noProof/>
+        </w:rPr>
         <w:drawing>
           <wp:inline distT="0" distB="0" distL="0" distR="0" wp14:anchorId="5E34B4EA" wp14:editId="270D58BD">
             <wp:extent cx="1133633" cy="1600423"/>
@@ -3361,6 +3861,9 @@
         </w:drawing>
       </w:r>
       <w:r>
+        <w:rPr>
+          <w:noProof/>
+        </w:rPr>
         <w:drawing>
           <wp:inline distT="0" distB="0" distL="0" distR="0" wp14:anchorId="66492229" wp14:editId="79718D5C">
             <wp:extent cx="2219325" cy="1609542"/>
@@ -3401,9 +3904,6 @@
     <w:p>
       <w:pPr>
         <w:spacing w:after="0"/>
-        <w:rPr>
-          <w:rFonts w:hint="eastAsia"/>
-        </w:rPr>
       </w:pPr>
       <w:r>
         <w:rPr>
@@ -3417,75 +3917,316 @@
         </w:rPr>
         <w:t xml:space="preserve"> </w:t>
       </w:r>
-      <w:r>
-        <w:rPr>
-          <w:rFonts w:hint="eastAsia"/>
-        </w:rPr>
-        <w:t>날개달린 봉</w:t>
+      <w:proofErr w:type="spellStart"/>
+      <w:r>
+        <w:rPr>
+          <w:rFonts w:hint="eastAsia"/>
+        </w:rPr>
+        <w:t>날개달린</w:t>
+      </w:r>
+      <w:proofErr w:type="spellEnd"/>
+      <w:r>
+        <w:rPr>
+          <w:rFonts w:hint="eastAsia"/>
+        </w:rPr>
+        <w:t xml:space="preserve"> 봉</w:t>
       </w:r>
     </w:p>
     <w:p>
       <w:pPr>
         <w:spacing w:after="0"/>
-        <w:rPr>
-          <w:rFonts w:hint="eastAsia"/>
-        </w:rPr>
       </w:pPr>
     </w:p>
     <w:p>
       <w:pPr>
         <w:spacing w:after="0"/>
-        <w:rPr>
-          <w:rFonts w:hint="eastAsia"/>
-        </w:rPr>
-      </w:pPr>
+      </w:pPr>
+    </w:p>
+    <w:p>
+      <w:pPr>
+        <w:rPr>
+          <w:b/>
+          <w:bCs/>
+        </w:rPr>
+      </w:pPr>
+      <w:r>
+        <w:rPr>
+          <w:rFonts w:ascii="Source Code Pro" w:hAnsi="Source Code Pro" w:hint="eastAsia"/>
+          <w:b/>
+          <w:bCs/>
+          <w:sz w:val="21"/>
+          <w:szCs w:val="21"/>
+        </w:rPr>
+        <w:lastRenderedPageBreak/>
+        <w:t xml:space="preserve">11. </w:t>
+      </w:r>
+      <w:proofErr w:type="spellStart"/>
+      <w:r>
+        <w:rPr>
+          <w:rFonts w:ascii="Source Code Pro" w:hAnsi="Source Code Pro" w:hint="eastAsia"/>
+          <w:b/>
+          <w:bCs/>
+          <w:sz w:val="21"/>
+          <w:szCs w:val="21"/>
+        </w:rPr>
+        <w:t>다인슬라이프</w:t>
+      </w:r>
+      <w:proofErr w:type="spellEnd"/>
+    </w:p>
+    <w:p>
+      <w:r>
+        <w:rPr>
+          <w:noProof/>
+        </w:rPr>
+        <w:drawing>
+          <wp:inline distT="0" distB="0" distL="0" distR="0" wp14:anchorId="75C022EE" wp14:editId="6708E81D">
+            <wp:extent cx="1466988" cy="908050"/>
+            <wp:effectExtent l="0" t="0" r="0" b="6350"/>
+            <wp:docPr id="887564931" name="그림 7" descr="스크린샷, 예술이(가) 표시된 사진&#10;&#10;자동 생성된 설명"/>
+            <wp:cNvGraphicFramePr>
+              <a:graphicFrameLocks xmlns:a="http://schemas.openxmlformats.org/drawingml/2006/main" noChangeAspect="1"/>
+            </wp:cNvGraphicFramePr>
+            <a:graphic xmlns:a="http://schemas.openxmlformats.org/drawingml/2006/main">
+              <a:graphicData uri="http://schemas.openxmlformats.org/drawingml/2006/picture">
+                <pic:pic xmlns:pic="http://schemas.openxmlformats.org/drawingml/2006/picture">
+                  <pic:nvPicPr>
+                    <pic:cNvPr id="887564931" name="그림 7" descr="스크린샷, 예술이(가) 표시된 사진&#10;&#10;자동 생성된 설명"/>
+                    <pic:cNvPicPr>
+                      <a:picLocks noChangeAspect="1" noChangeArrowheads="1"/>
+                    </pic:cNvPicPr>
+                  </pic:nvPicPr>
+                  <pic:blipFill>
+                    <a:blip r:embed="rId51" cstate="print">
+                      <a:extLst>
+                        <a:ext uri="{28A0092B-C50C-407E-A947-70E740481C1C}">
+                          <a14:useLocalDpi xmlns:a14="http://schemas.microsoft.com/office/drawing/2010/main" val="0"/>
+                        </a:ext>
+                      </a:extLst>
+                    </a:blip>
+                    <a:srcRect/>
+                    <a:stretch>
+                      <a:fillRect/>
+                    </a:stretch>
+                  </pic:blipFill>
+                  <pic:spPr bwMode="auto">
+                    <a:xfrm>
+                      <a:off x="0" y="0"/>
+                      <a:ext cx="1482797" cy="917836"/>
+                    </a:xfrm>
+                    <a:prstGeom prst="rect">
+                      <a:avLst/>
+                    </a:prstGeom>
+                    <a:noFill/>
+                    <a:ln>
+                      <a:noFill/>
+                    </a:ln>
+                  </pic:spPr>
+                </pic:pic>
+              </a:graphicData>
+            </a:graphic>
+          </wp:inline>
+        </w:drawing>
+      </w:r>
+    </w:p>
+    <w:p>
+      <w:r>
+        <w:rPr>
+          <w:rFonts w:hint="eastAsia"/>
+        </w:rPr>
+        <w:t>·</w:t>
+      </w:r>
+      <w:r>
+        <w:rPr>
+          <w:rFonts w:hint="eastAsia"/>
+        </w:rPr>
+        <w:t xml:space="preserve"> 기본적으로 혈색을 베이스로 칼날과 장식 표현.</w:t>
+      </w:r>
+    </w:p>
+    <w:p>
+      <w:r>
+        <w:rPr>
+          <w:noProof/>
+        </w:rPr>
+        <w:drawing>
+          <wp:inline distT="0" distB="0" distL="0" distR="0" wp14:anchorId="5BBD90DA" wp14:editId="126ADFC1">
+            <wp:extent cx="600502" cy="1377184"/>
+            <wp:effectExtent l="0" t="0" r="9525" b="0"/>
+            <wp:docPr id="1886068060" name="그림 2" descr="양초, 빛이(가) 표시된 사진&#10;&#10;자동 생성된 설명"/>
+            <wp:cNvGraphicFramePr>
+              <a:graphicFrameLocks xmlns:a="http://schemas.openxmlformats.org/drawingml/2006/main" noChangeAspect="1"/>
+            </wp:cNvGraphicFramePr>
+            <a:graphic xmlns:a="http://schemas.openxmlformats.org/drawingml/2006/main">
+              <a:graphicData uri="http://schemas.openxmlformats.org/drawingml/2006/picture">
+                <pic:pic xmlns:pic="http://schemas.openxmlformats.org/drawingml/2006/picture">
+                  <pic:nvPicPr>
+                    <pic:cNvPr id="1886068060" name="그림 2" descr="양초, 빛이(가) 표시된 사진&#10;&#10;자동 생성된 설명"/>
+                    <pic:cNvPicPr>
+                      <a:picLocks noChangeAspect="1" noChangeArrowheads="1"/>
+                    </pic:cNvPicPr>
+                  </pic:nvPicPr>
+                  <pic:blipFill>
+                    <a:blip r:embed="rId52" cstate="print">
+                      <a:extLst>
+                        <a:ext uri="{28A0092B-C50C-407E-A947-70E740481C1C}">
+                          <a14:useLocalDpi xmlns:a14="http://schemas.microsoft.com/office/drawing/2010/main" val="0"/>
+                        </a:ext>
+                      </a:extLst>
+                    </a:blip>
+                    <a:srcRect/>
+                    <a:stretch>
+                      <a:fillRect/>
+                    </a:stretch>
+                  </pic:blipFill>
+                  <pic:spPr bwMode="auto">
+                    <a:xfrm>
+                      <a:off x="0" y="0"/>
+                      <a:ext cx="639399" cy="1466389"/>
+                    </a:xfrm>
+                    <a:prstGeom prst="rect">
+                      <a:avLst/>
+                    </a:prstGeom>
+                    <a:noFill/>
+                  </pic:spPr>
+                </pic:pic>
+              </a:graphicData>
+            </a:graphic>
+          </wp:inline>
+        </w:drawing>
+      </w:r>
+      <w:r>
+        <w:rPr>
+          <w:noProof/>
+        </w:rPr>
+        <w:drawing>
+          <wp:inline distT="0" distB="0" distL="0" distR="0" wp14:anchorId="29169973" wp14:editId="63099C4E">
+            <wp:extent cx="2435860" cy="1351280"/>
+            <wp:effectExtent l="0" t="0" r="2540" b="1270"/>
+            <wp:docPr id="1612432093" name="그림 3" descr="다인슬라이프 - Official Eternal Return Wiki"/>
+            <wp:cNvGraphicFramePr>
+              <a:graphicFrameLocks xmlns:a="http://schemas.openxmlformats.org/drawingml/2006/main" noChangeAspect="1"/>
+            </wp:cNvGraphicFramePr>
+            <a:graphic xmlns:a="http://schemas.openxmlformats.org/drawingml/2006/main">
+              <a:graphicData uri="http://schemas.openxmlformats.org/drawingml/2006/picture">
+                <pic:pic xmlns:pic="http://schemas.openxmlformats.org/drawingml/2006/picture">
+                  <pic:nvPicPr>
+                    <pic:cNvPr id="0" name="Picture 7" descr="다인슬라이프 - Official Eternal Return Wiki"/>
+                    <pic:cNvPicPr>
+                      <a:picLocks noChangeAspect="1" noChangeArrowheads="1"/>
+                    </pic:cNvPicPr>
+                  </pic:nvPicPr>
+                  <pic:blipFill>
+                    <a:blip r:embed="rId53">
+                      <a:extLst>
+                        <a:ext uri="{28A0092B-C50C-407E-A947-70E740481C1C}">
+                          <a14:useLocalDpi xmlns:a14="http://schemas.microsoft.com/office/drawing/2010/main" val="0"/>
+                        </a:ext>
+                      </a:extLst>
+                    </a:blip>
+                    <a:srcRect/>
+                    <a:stretch>
+                      <a:fillRect/>
+                    </a:stretch>
+                  </pic:blipFill>
+                  <pic:spPr bwMode="auto">
+                    <a:xfrm>
+                      <a:off x="0" y="0"/>
+                      <a:ext cx="2435860" cy="1351280"/>
+                    </a:xfrm>
+                    <a:prstGeom prst="rect">
+                      <a:avLst/>
+                    </a:prstGeom>
+                    <a:noFill/>
+                    <a:ln>
+                      <a:noFill/>
+                    </a:ln>
+                  </pic:spPr>
+                </pic:pic>
+              </a:graphicData>
+            </a:graphic>
+          </wp:inline>
+        </w:drawing>
+      </w:r>
+    </w:p>
+    <w:p>
+      <w:r>
+        <w:rPr>
+          <w:rFonts w:hint="eastAsia"/>
+        </w:rPr>
+        <w:t>·</w:t>
+      </w:r>
+      <w:r>
+        <w:rPr>
+          <w:rFonts w:hint="eastAsia"/>
+        </w:rPr>
+        <w:t xml:space="preserve"> 추가적으로 칼날 내부의 </w:t>
+      </w:r>
+      <w:proofErr w:type="spellStart"/>
+      <w:r>
+        <w:rPr>
+          <w:rFonts w:hint="eastAsia"/>
+        </w:rPr>
+        <w:t>혈석이</w:t>
+      </w:r>
+      <w:proofErr w:type="spellEnd"/>
+      <w:r>
+        <w:rPr>
+          <w:rFonts w:hint="eastAsia"/>
+        </w:rPr>
+        <w:t xml:space="preserve"> </w:t>
+      </w:r>
+      <w:proofErr w:type="spellStart"/>
+      <w:r>
+        <w:rPr>
+          <w:rFonts w:hint="eastAsia"/>
+        </w:rPr>
+        <w:t>박혀있는</w:t>
+      </w:r>
+      <w:proofErr w:type="spellEnd"/>
+      <w:r>
+        <w:rPr>
+          <w:rFonts w:hint="eastAsia"/>
+        </w:rPr>
+        <w:t xml:space="preserve"> 표현.</w:t>
+      </w:r>
     </w:p>
     <w:p>
       <w:pPr>
         <w:spacing w:after="0"/>
-        <w:rPr>
-          <w:b/>
-          <w:bCs/>
-        </w:rPr>
-      </w:pPr>
-      <w:r>
-        <w:rPr>
-          <w:rFonts w:hint="eastAsia"/>
-          <w:b/>
-          <w:bCs/>
-        </w:rPr>
-        <w:lastRenderedPageBreak/>
-        <w:t>11. 다인 슬라이프</w:t>
-      </w:r>
+      </w:pPr>
     </w:p>
     <w:p>
       <w:pPr>
         <w:spacing w:after="0"/>
-      </w:pPr>
-    </w:p>
-    <w:p>
-      <w:pPr>
-        <w:spacing w:after="0"/>
-        <w:rPr>
-          <w:rFonts w:hint="eastAsia"/>
-        </w:rPr>
-      </w:pPr>
-    </w:p>
-    <w:p>
-      <w:pPr>
-        <w:spacing w:after="0"/>
-        <w:rPr>
-          <w:b/>
-          <w:bCs/>
-        </w:rPr>
-      </w:pPr>
-      <w:r>
-        <w:rPr>
-          <w:rFonts w:hint="eastAsia"/>
-          <w:b/>
-          <w:bCs/>
-        </w:rPr>
-        <w:t>12. 팔콘 블레이드</w:t>
+        <w:rPr>
+          <w:b/>
+          <w:bCs/>
+        </w:rPr>
+      </w:pPr>
+      <w:r>
+        <w:rPr>
+          <w:rFonts w:hint="eastAsia"/>
+          <w:b/>
+          <w:bCs/>
+        </w:rPr>
+        <w:t xml:space="preserve">12. </w:t>
+      </w:r>
+      <w:proofErr w:type="spellStart"/>
+      <w:r>
+        <w:rPr>
+          <w:rFonts w:hint="eastAsia"/>
+          <w:b/>
+          <w:bCs/>
+        </w:rPr>
+        <w:t>팔콘</w:t>
+      </w:r>
+      <w:proofErr w:type="spellEnd"/>
+      <w:r>
+        <w:rPr>
+          <w:rFonts w:hint="eastAsia"/>
+          <w:b/>
+          <w:bCs/>
+        </w:rPr>
+        <w:t xml:space="preserve"> 블레이드</w:t>
       </w:r>
     </w:p>
     <w:p>
@@ -3514,7 +4255,7 @@
                     </pic:cNvPicPr>
                   </pic:nvPicPr>
                   <pic:blipFill>
-                    <a:blip r:embed="rId51">
+                    <a:blip r:embed="rId54">
                       <a:extLst>
                         <a:ext uri="{28A0092B-C50C-407E-A947-70E740481C1C}">
                           <a14:useLocalDpi xmlns:a14="http://schemas.microsoft.com/office/drawing/2010/main" val="0"/>
@@ -3567,7 +4308,7 @@
                     </pic:cNvPicPr>
                   </pic:nvPicPr>
                   <pic:blipFill>
-                    <a:blip r:embed="rId52">
+                    <a:blip r:embed="rId55">
                       <a:extLst>
                         <a:ext uri="{28A0092B-C50C-407E-A947-70E740481C1C}">
                           <a14:useLocalDpi xmlns:a14="http://schemas.microsoft.com/office/drawing/2010/main" val="0"/>
@@ -3604,6 +4345,10 @@
         <w:spacing w:after="0"/>
       </w:pPr>
       <w:r>
+        <w:rPr>
+          <w:noProof/>
+        </w:rPr>
+        <w:lastRenderedPageBreak/>
         <w:drawing>
           <wp:inline distT="0" distB="0" distL="0" distR="0" wp14:anchorId="4D9ED546" wp14:editId="73CD787F">
             <wp:extent cx="3048000" cy="2281438"/>
@@ -3620,7 +4365,7 @@
                     <pic:cNvPicPr/>
                   </pic:nvPicPr>
                   <pic:blipFill>
-                    <a:blip r:embed="rId53"/>
+                    <a:blip r:embed="rId56"/>
                     <a:stretch>
                       <a:fillRect/>
                     </a:stretch>
@@ -3644,9 +4389,6 @@
     <w:p>
       <w:pPr>
         <w:spacing w:after="0"/>
-        <w:rPr>
-          <w:rFonts w:hint="eastAsia"/>
-        </w:rPr>
       </w:pPr>
       <w:r>
         <w:rPr>
@@ -3658,13 +4400,7 @@
         <w:rPr>
           <w:rFonts w:hint="eastAsia"/>
         </w:rPr>
-        <w:t xml:space="preserve"> </w:t>
-      </w:r>
-      <w:r>
-        <w:rPr>
-          <w:rFonts w:hint="eastAsia"/>
-        </w:rPr>
-        <w:t>날개장식 달린 검</w:t>
+        <w:t xml:space="preserve"> 날개장식 달린 검</w:t>
       </w:r>
     </w:p>
     <w:p>
@@ -3681,9 +4417,6 @@
     <w:p>
       <w:pPr>
         <w:spacing w:after="0"/>
-        <w:rPr>
-          <w:rFonts w:hint="eastAsia"/>
-        </w:rPr>
       </w:pPr>
     </w:p>
     <w:p>
@@ -3708,6 +4441,9 @@
         <w:spacing w:after="0"/>
       </w:pPr>
       <w:r>
+        <w:rPr>
+          <w:noProof/>
+        </w:rPr>
         <w:drawing>
           <wp:inline distT="0" distB="0" distL="0" distR="0" wp14:anchorId="365D582E" wp14:editId="360CC05E">
             <wp:extent cx="685896" cy="752580"/>
@@ -3724,7 +4460,7 @@
                     <pic:cNvPicPr/>
                   </pic:nvPicPr>
                   <pic:blipFill>
-                    <a:blip r:embed="rId54"/>
+                    <a:blip r:embed="rId57"/>
                     <a:stretch>
                       <a:fillRect/>
                     </a:stretch>
@@ -3745,6 +4481,9 @@
         </w:drawing>
       </w:r>
       <w:r>
+        <w:rPr>
+          <w:noProof/>
+        </w:rPr>
         <w:drawing>
           <wp:inline distT="0" distB="0" distL="0" distR="0" wp14:anchorId="7C79FD1B" wp14:editId="6EEFF04A">
             <wp:extent cx="2410161" cy="2610214"/>
@@ -3761,7 +4500,7 @@
                     <pic:cNvPicPr/>
                   </pic:nvPicPr>
                   <pic:blipFill>
-                    <a:blip r:embed="rId55"/>
+                    <a:blip r:embed="rId58"/>
                     <a:stretch>
                       <a:fillRect/>
                     </a:stretch>
@@ -3803,7 +4542,7 @@
                     </pic:cNvPicPr>
                   </pic:nvPicPr>
                   <pic:blipFill>
-                    <a:blip r:embed="rId56" cstate="print">
+                    <a:blip r:embed="rId59" cstate="print">
                       <a:extLst>
                         <a:ext uri="{28A0092B-C50C-407E-A947-70E740481C1C}">
                           <a14:useLocalDpi xmlns:a14="http://schemas.microsoft.com/office/drawing/2010/main" val="0"/>
@@ -3838,9 +4577,6 @@
     <w:p>
       <w:pPr>
         <w:spacing w:after="0"/>
-        <w:rPr>
-          <w:rFonts w:hint="eastAsia"/>
-        </w:rPr>
       </w:pPr>
       <w:r>
         <w:rPr>
@@ -3854,11 +4590,19 @@
         </w:rPr>
         <w:t xml:space="preserve"> </w:t>
       </w:r>
-      <w:r>
-        <w:rPr>
-          <w:rFonts w:hint="eastAsia"/>
-        </w:rPr>
-        <w:t xml:space="preserve">앙크 같은 종교적 심볼이 달려있는 목걸이. 1번이미지처럼 </w:t>
+      <w:proofErr w:type="spellStart"/>
+      <w:r>
+        <w:rPr>
+          <w:rFonts w:hint="eastAsia"/>
+        </w:rPr>
+        <w:t>앙크</w:t>
+      </w:r>
+      <w:proofErr w:type="spellEnd"/>
+      <w:r>
+        <w:rPr>
+          <w:rFonts w:hint="eastAsia"/>
+        </w:rPr>
+        <w:t xml:space="preserve"> 같은 종교적 심볼이 달려있는 목걸이. 1번이미지처럼 </w:t>
       </w:r>
       <w:r>
         <w:rPr>
@@ -3866,19 +4610,46 @@
         </w:rPr>
         <w:t>∞</w:t>
       </w:r>
-      <w:r>
-        <w:rPr>
-          <w:rFonts w:hint="eastAsia"/>
-        </w:rPr>
-        <w:t>를 형상화하는것도 좋아보임</w:t>
-      </w:r>
+      <w:proofErr w:type="spellStart"/>
+      <w:r>
+        <w:rPr>
+          <w:rFonts w:hint="eastAsia"/>
+        </w:rPr>
+        <w:t>를</w:t>
+      </w:r>
+      <w:proofErr w:type="spellEnd"/>
+      <w:r>
+        <w:rPr>
+          <w:rFonts w:hint="eastAsia"/>
+        </w:rPr>
+        <w:t xml:space="preserve"> </w:t>
+      </w:r>
+      <w:proofErr w:type="spellStart"/>
+      <w:r>
+        <w:rPr>
+          <w:rFonts w:hint="eastAsia"/>
+        </w:rPr>
+        <w:t>형상화하는것도</w:t>
+      </w:r>
+      <w:proofErr w:type="spellEnd"/>
+      <w:r>
+        <w:rPr>
+          <w:rFonts w:hint="eastAsia"/>
+        </w:rPr>
+        <w:t xml:space="preserve"> </w:t>
+      </w:r>
+      <w:proofErr w:type="spellStart"/>
+      <w:r>
+        <w:rPr>
+          <w:rFonts w:hint="eastAsia"/>
+        </w:rPr>
+        <w:t>좋아보임</w:t>
+      </w:r>
+      <w:proofErr w:type="spellEnd"/>
     </w:p>
     <w:p>
       <w:pPr>
         <w:spacing w:after="0"/>
-        <w:rPr>
-          <w:rFonts w:hint="eastAsia"/>
-        </w:rPr>
       </w:pPr>
     </w:p>
     <w:p>
@@ -3903,6 +4674,9 @@
         <w:spacing w:after="0"/>
       </w:pPr>
       <w:r>
+        <w:rPr>
+          <w:noProof/>
+        </w:rPr>
         <w:drawing>
           <wp:inline distT="0" distB="0" distL="0" distR="0" wp14:anchorId="683A9387" wp14:editId="7E0A70BA">
             <wp:extent cx="789020" cy="781049"/>
@@ -3919,7 +4693,7 @@
                     <pic:cNvPicPr/>
                   </pic:nvPicPr>
                   <pic:blipFill>
-                    <a:blip r:embed="rId57"/>
+                    <a:blip r:embed="rId60"/>
                     <a:stretch>
                       <a:fillRect/>
                     </a:stretch>
@@ -3940,6 +4714,9 @@
         </w:drawing>
       </w:r>
       <w:r>
+        <w:rPr>
+          <w:noProof/>
+        </w:rPr>
         <w:drawing>
           <wp:inline distT="0" distB="0" distL="0" distR="0" wp14:anchorId="3F808214" wp14:editId="400B059E">
             <wp:extent cx="771633" cy="800212"/>
@@ -3956,7 +4733,7 @@
                     <pic:cNvPicPr/>
                   </pic:nvPicPr>
                   <pic:blipFill>
-                    <a:blip r:embed="rId58"/>
+                    <a:blip r:embed="rId61"/>
                     <a:stretch>
                       <a:fillRect/>
                     </a:stretch>
@@ -3977,6 +4754,9 @@
         </w:drawing>
       </w:r>
       <w:r>
+        <w:rPr>
+          <w:noProof/>
+        </w:rPr>
         <w:drawing>
           <wp:inline distT="0" distB="0" distL="0" distR="0" wp14:anchorId="114A9CD3" wp14:editId="67896B39">
             <wp:extent cx="790575" cy="778775"/>
@@ -3993,7 +4773,7 @@
                     <pic:cNvPicPr/>
                   </pic:nvPicPr>
                   <pic:blipFill>
-                    <a:blip r:embed="rId59"/>
+                    <a:blip r:embed="rId62"/>
                     <a:stretch>
                       <a:fillRect/>
                     </a:stretch>
@@ -4028,21 +4808,26 @@
         <w:rPr>
           <w:rFonts w:hint="eastAsia"/>
         </w:rPr>
-        <w:t xml:space="preserve"> </w:t>
-      </w:r>
-      <w:r>
-        <w:rPr>
-          <w:rFonts w:hint="eastAsia"/>
-        </w:rPr>
-        <w:t>나무로 되어있거나 잎장식이나 녹색 보석이 박혀있는 팔찌</w:t>
+        <w:t xml:space="preserve"> 나무로 되어있거나 잎장식이나 녹색 보석이 </w:t>
+      </w:r>
+      <w:proofErr w:type="spellStart"/>
+      <w:r>
+        <w:rPr>
+          <w:rFonts w:hint="eastAsia"/>
+        </w:rPr>
+        <w:t>박혀있는</w:t>
+      </w:r>
+      <w:proofErr w:type="spellEnd"/>
+      <w:r>
+        <w:rPr>
+          <w:rFonts w:hint="eastAsia"/>
+        </w:rPr>
+        <w:t xml:space="preserve"> 팔찌</w:t>
       </w:r>
     </w:p>
     <w:p>
       <w:pPr>
         <w:spacing w:after="0"/>
-        <w:rPr>
-          <w:rFonts w:hint="eastAsia"/>
-        </w:rPr>
       </w:pPr>
     </w:p>
     <w:p>
@@ -4059,11 +4844,24 @@
           <w:b/>
           <w:bCs/>
         </w:rPr>
-        <w:t>15. 크로노스의 아뮬렛</w:t>
-      </w:r>
-    </w:p>
-    <w:p>
-      <w:r>
+        <w:t xml:space="preserve">15. 크로노스의 </w:t>
+      </w:r>
+      <w:proofErr w:type="spellStart"/>
+      <w:r>
+        <w:rPr>
+          <w:rFonts w:hint="eastAsia"/>
+          <w:b/>
+          <w:bCs/>
+        </w:rPr>
+        <w:t>아뮬렛</w:t>
+      </w:r>
+      <w:proofErr w:type="spellEnd"/>
+    </w:p>
+    <w:p>
+      <w:r>
+        <w:rPr>
+          <w:noProof/>
+        </w:rPr>
         <w:drawing>
           <wp:inline distT="0" distB="0" distL="0" distR="0" wp14:anchorId="6ED05D1F" wp14:editId="4A915DAE">
             <wp:extent cx="857370" cy="876422"/>
@@ -4080,7 +4878,7 @@
                     <pic:cNvPicPr/>
                   </pic:nvPicPr>
                   <pic:blipFill>
-                    <a:blip r:embed="rId60"/>
+                    <a:blip r:embed="rId63"/>
                     <a:stretch>
                       <a:fillRect/>
                     </a:stretch>
@@ -4101,6 +4899,9 @@
         </w:drawing>
       </w:r>
       <w:r>
+        <w:rPr>
+          <w:noProof/>
+        </w:rPr>
         <w:drawing>
           <wp:inline distT="0" distB="0" distL="0" distR="0" wp14:anchorId="744E8F0D" wp14:editId="21453C97">
             <wp:extent cx="676303" cy="895350"/>
@@ -4117,7 +4918,7 @@
                     <pic:cNvPicPr/>
                   </pic:nvPicPr>
                   <pic:blipFill>
-                    <a:blip r:embed="rId61"/>
+                    <a:blip r:embed="rId64"/>
                     <a:stretch>
                       <a:fillRect/>
                     </a:stretch>
@@ -4142,7 +4943,7 @@
           <w:noProof/>
         </w:rPr>
         <w:drawing>
-          <wp:inline distT="0" distB="0" distL="0" distR="0" wp14:anchorId="78FDC910" wp14:editId="34AD817F">
+          <wp:inline distT="0" distB="0" distL="0" distR="0" wp14:anchorId="78FDC910" wp14:editId="73481408">
             <wp:extent cx="1000125" cy="1000125"/>
             <wp:effectExtent l="0" t="0" r="9525" b="9525"/>
             <wp:docPr id="1791799515" name="그림 10" descr="Amulet of Time | Sun Haven Wiki | Fandom"/>
@@ -4159,7 +4960,7 @@
                     </pic:cNvPicPr>
                   </pic:nvPicPr>
                   <pic:blipFill>
-                    <a:blip r:embed="rId62" cstate="print">
+                    <a:blip r:embed="rId65" cstate="print">
                       <a:extLst>
                         <a:ext uri="{28A0092B-C50C-407E-A947-70E740481C1C}">
                           <a14:useLocalDpi xmlns:a14="http://schemas.microsoft.com/office/drawing/2010/main" val="0"/>
@@ -4191,41 +4992,48 @@
         </w:drawing>
       </w:r>
     </w:p>
-    <w:p>
-      <w:pPr>
-        <w:rPr>
-          <w:rFonts w:hint="eastAsia"/>
-        </w:rPr>
-      </w:pPr>
-    </w:p>
-    <w:p>
-      <w:pPr>
-        <w:rPr>
-          <w:b/>
-          <w:bCs/>
-        </w:rPr>
-      </w:pPr>
-      <w:r>
-        <w:rPr>
-          <w:rFonts w:hint="eastAsia"/>
-          <w:b/>
-          <w:bCs/>
-        </w:rPr>
-        <w:t>16. 헤르메스의 브로치</w:t>
-      </w:r>
-    </w:p>
-    <w:p>
-      <w:pPr>
-        <w:rPr>
-          <w:rFonts w:hint="eastAsia"/>
-        </w:rPr>
-      </w:pPr>
+    <w:p/>
+    <w:p>
+      <w:pPr>
+        <w:rPr>
+          <w:b/>
+          <w:bCs/>
+        </w:rPr>
+      </w:pPr>
+      <w:r>
+        <w:rPr>
+          <w:rFonts w:hint="eastAsia"/>
+          <w:b/>
+          <w:bCs/>
+        </w:rPr>
+        <w:t xml:space="preserve">16. </w:t>
+      </w:r>
+      <w:proofErr w:type="spellStart"/>
+      <w:r>
+        <w:rPr>
+          <w:rFonts w:hint="eastAsia"/>
+          <w:b/>
+          <w:bCs/>
+        </w:rPr>
+        <w:t>헤르메스의</w:t>
+      </w:r>
+      <w:proofErr w:type="spellEnd"/>
+      <w:r>
+        <w:rPr>
+          <w:rFonts w:hint="eastAsia"/>
+          <w:b/>
+          <w:bCs/>
+        </w:rPr>
+        <w:t xml:space="preserve"> 브로치</w:t>
+      </w:r>
+    </w:p>
+    <w:p>
       <w:r>
         <w:rPr>
           <w:noProof/>
         </w:rPr>
         <w:drawing>
-          <wp:inline distT="0" distB="0" distL="0" distR="0" wp14:anchorId="18112B81" wp14:editId="001B5C38">
+          <wp:inline distT="0" distB="0" distL="0" distR="0" wp14:anchorId="18112B81" wp14:editId="6B8548D5">
             <wp:extent cx="1495425" cy="1495425"/>
             <wp:effectExtent l="0" t="0" r="9525" b="9525"/>
             <wp:docPr id="556107952" name="그림 12" descr="Golden Medical Hermes Symbol 3D, Incl. caduceus &amp; emblem - Envato Elements"/>
@@ -4242,7 +5050,7 @@
                     </pic:cNvPicPr>
                   </pic:nvPicPr>
                   <pic:blipFill>
-                    <a:blip r:embed="rId63" cstate="print">
+                    <a:blip r:embed="rId66" cstate="print">
                       <a:extLst>
                         <a:ext uri="{28A0092B-C50C-407E-A947-70E740481C1C}">
                           <a14:useLocalDpi xmlns:a14="http://schemas.microsoft.com/office/drawing/2010/main" val="0"/>
@@ -4295,7 +5103,7 @@
                     </pic:cNvPicPr>
                   </pic:nvPicPr>
                   <pic:blipFill>
-                    <a:blip r:embed="rId64" cstate="print">
+                    <a:blip r:embed="rId67" cstate="print">
                       <a:extLst>
                         <a:ext uri="{28A0092B-C50C-407E-A947-70E740481C1C}">
                           <a14:useLocalDpi xmlns:a14="http://schemas.microsoft.com/office/drawing/2010/main" val="0"/>
@@ -4327,6 +5135,9 @@
         </w:drawing>
       </w:r>
       <w:r>
+        <w:rPr>
+          <w:noProof/>
+        </w:rPr>
         <w:drawing>
           <wp:inline distT="0" distB="0" distL="0" distR="0" wp14:anchorId="570A57B8" wp14:editId="42AAB964">
             <wp:extent cx="1095375" cy="1515406"/>
@@ -4343,7 +5154,7 @@
                     <pic:cNvPicPr/>
                   </pic:nvPicPr>
                   <pic:blipFill>
-                    <a:blip r:embed="rId65"/>
+                    <a:blip r:embed="rId68"/>
                     <a:stretch>
                       <a:fillRect/>
                     </a:stretch>
